--- a/sha1.docx
+++ b/sha1.docx
@@ -9,11 +9,13 @@
           <w:b/>
         </w:rPr>
       </w:pPr>
+      <w:bookmarkStart w:id="0" w:name="_GoBack"/>
+      <w:bookmarkEnd w:id="0"/>
       <w:r>
         <w:rPr>
           <w:b/>
         </w:rPr>
-        <w:t xml:space="preserve">Rough Documentation of </w:t>
+        <w:t xml:space="preserve">Documentation of </w:t>
       </w:r>
       <w:r>
         <w:rPr>
@@ -33,13 +35,7 @@
     <w:p/>
     <w:p>
       <w:r>
-        <w:t xml:space="preserve">The </w:t>
-      </w:r>
-      <w:r>
-        <w:t>SHA1</w:t>
-      </w:r>
-      <w:r>
-        <w:t xml:space="preserve"> IP communicates via AXI-lite interface with 32 bits data bus. It allows only unidirectional communication as of now.</w:t>
+        <w:t>The SHA1 IP communicates via AXI-lite interface with 32 bits data bus. It allows only unidirectional communication as of now.</w:t>
       </w:r>
     </w:p>
     <w:p>
@@ -121,25 +117,7 @@
           <w:sz w:val="20"/>
           <w:szCs w:val="20"/>
         </w:rPr>
-        <w:t xml:space="preserve">ADDR_CTRL          </w:t>
-      </w:r>
-      <w:r>
-        <w:rPr>
-          <w:rFonts w:ascii="Courier New" w:hAnsi="Courier New" w:cs="Courier New"/>
-          <w:color w:val="000000"/>
-          <w:sz w:val="20"/>
-          <w:szCs w:val="20"/>
-        </w:rPr>
-        <w:t>= 8’h</w:t>
-      </w:r>
-      <w:r>
-        <w:rPr>
-          <w:rFonts w:ascii="Courier New" w:hAnsi="Courier New" w:cs="Courier New"/>
-          <w:color w:val="000000"/>
-          <w:sz w:val="20"/>
-          <w:szCs w:val="20"/>
-        </w:rPr>
-        <w:t>08</w:t>
+        <w:t>ADDR_CTRL          = 8’h08</w:t>
       </w:r>
     </w:p>
     <w:p>
@@ -166,25 +144,7 @@
           <w:sz w:val="20"/>
           <w:szCs w:val="20"/>
         </w:rPr>
-        <w:t xml:space="preserve">CTRL_INIT_BIT     </w:t>
-      </w:r>
-      <w:r>
-        <w:rPr>
-          <w:rFonts w:ascii="Courier New" w:hAnsi="Courier New" w:cs="Courier New"/>
-          <w:color w:val="000000"/>
-          <w:sz w:val="20"/>
-          <w:szCs w:val="20"/>
-        </w:rPr>
-        <w:t>=</w:t>
-      </w:r>
-      <w:r>
-        <w:rPr>
-          <w:rFonts w:ascii="Courier New" w:hAnsi="Courier New" w:cs="Courier New"/>
-          <w:color w:val="000000"/>
-          <w:sz w:val="20"/>
-          <w:szCs w:val="20"/>
-        </w:rPr>
-        <w:t xml:space="preserve"> 0</w:t>
+        <w:t>CTRL_INIT_BIT     = 0</w:t>
       </w:r>
     </w:p>
     <w:p>
@@ -211,25 +171,7 @@
           <w:sz w:val="20"/>
           <w:szCs w:val="20"/>
         </w:rPr>
-        <w:t xml:space="preserve">CTRL_NEXT_BIT     </w:t>
-      </w:r>
-      <w:r>
-        <w:rPr>
-          <w:rFonts w:ascii="Courier New" w:hAnsi="Courier New" w:cs="Courier New"/>
-          <w:color w:val="000000"/>
-          <w:sz w:val="20"/>
-          <w:szCs w:val="20"/>
-        </w:rPr>
-        <w:t>=</w:t>
-      </w:r>
-      <w:r>
-        <w:rPr>
-          <w:rFonts w:ascii="Courier New" w:hAnsi="Courier New" w:cs="Courier New"/>
-          <w:color w:val="000000"/>
-          <w:sz w:val="20"/>
-          <w:szCs w:val="20"/>
-        </w:rPr>
-        <w:t xml:space="preserve"> 1</w:t>
+        <w:t>CTRL_NEXT_BIT     = 1</w:t>
       </w:r>
     </w:p>
     <w:p>
@@ -256,25 +198,7 @@
           <w:sz w:val="20"/>
           <w:szCs w:val="20"/>
         </w:rPr>
-        <w:t xml:space="preserve">ADDR_STATUS        </w:t>
-      </w:r>
-      <w:r>
-        <w:rPr>
-          <w:rFonts w:ascii="Courier New" w:hAnsi="Courier New" w:cs="Courier New"/>
-          <w:color w:val="000000"/>
-          <w:sz w:val="20"/>
-          <w:szCs w:val="20"/>
-        </w:rPr>
-        <w:t>= 8’h</w:t>
-      </w:r>
-      <w:r>
-        <w:rPr>
-          <w:rFonts w:ascii="Courier New" w:hAnsi="Courier New" w:cs="Courier New"/>
-          <w:color w:val="000000"/>
-          <w:sz w:val="20"/>
-          <w:szCs w:val="20"/>
-        </w:rPr>
-        <w:t>09</w:t>
+        <w:t>ADDR_STATUS        = 8’h09</w:t>
       </w:r>
     </w:p>
     <w:p>
@@ -301,16 +225,7 @@
           <w:sz w:val="20"/>
           <w:szCs w:val="20"/>
         </w:rPr>
-        <w:t>STATUS_READY_BIT =</w:t>
-      </w:r>
-      <w:r>
-        <w:rPr>
-          <w:rFonts w:ascii="Courier New" w:hAnsi="Courier New" w:cs="Courier New"/>
-          <w:color w:val="000000"/>
-          <w:sz w:val="20"/>
-          <w:szCs w:val="20"/>
-        </w:rPr>
-        <w:t xml:space="preserve"> 0</w:t>
+        <w:t>STATUS_READY_BIT = 0</w:t>
       </w:r>
     </w:p>
     <w:p>
@@ -337,16 +252,7 @@
           <w:sz w:val="20"/>
           <w:szCs w:val="20"/>
         </w:rPr>
-        <w:t>STATUS_VALID_BIT =</w:t>
-      </w:r>
-      <w:r>
-        <w:rPr>
-          <w:rFonts w:ascii="Courier New" w:hAnsi="Courier New" w:cs="Courier New"/>
-          <w:color w:val="000000"/>
-          <w:sz w:val="20"/>
-          <w:szCs w:val="20"/>
-        </w:rPr>
-        <w:t xml:space="preserve"> 1</w:t>
+        <w:t>STATUS_VALID_BIT = 1</w:t>
       </w:r>
     </w:p>
     <w:p>
@@ -373,25 +279,7 @@
           <w:sz w:val="20"/>
           <w:szCs w:val="20"/>
         </w:rPr>
-        <w:t xml:space="preserve">ADDR_BLOCK0      </w:t>
-      </w:r>
-      <w:r>
-        <w:rPr>
-          <w:rFonts w:ascii="Courier New" w:hAnsi="Courier New" w:cs="Courier New"/>
-          <w:color w:val="000000"/>
-          <w:sz w:val="20"/>
-          <w:szCs w:val="20"/>
-        </w:rPr>
-        <w:t>= 8’h</w:t>
-      </w:r>
-      <w:r>
-        <w:rPr>
-          <w:rFonts w:ascii="Courier New" w:hAnsi="Courier New" w:cs="Courier New"/>
-          <w:color w:val="000000"/>
-          <w:sz w:val="20"/>
-          <w:szCs w:val="20"/>
-        </w:rPr>
-        <w:t>10</w:t>
+        <w:t>ADDR_BLOCK0      = 8’h10</w:t>
       </w:r>
     </w:p>
     <w:p>
@@ -418,25 +306,7 @@
           <w:sz w:val="20"/>
           <w:szCs w:val="20"/>
         </w:rPr>
-        <w:t xml:space="preserve">ADDR_BLOCK1      </w:t>
-      </w:r>
-      <w:r>
-        <w:rPr>
-          <w:rFonts w:ascii="Courier New" w:hAnsi="Courier New" w:cs="Courier New"/>
-          <w:color w:val="000000"/>
-          <w:sz w:val="20"/>
-          <w:szCs w:val="20"/>
-        </w:rPr>
-        <w:t>= 8’h</w:t>
-      </w:r>
-      <w:r>
-        <w:rPr>
-          <w:rFonts w:ascii="Courier New" w:hAnsi="Courier New" w:cs="Courier New"/>
-          <w:color w:val="000000"/>
-          <w:sz w:val="20"/>
-          <w:szCs w:val="20"/>
-        </w:rPr>
-        <w:t>11</w:t>
+        <w:t>ADDR_BLOCK1      = 8’h11</w:t>
       </w:r>
     </w:p>
     <w:p>
@@ -463,25 +333,7 @@
           <w:sz w:val="20"/>
           <w:szCs w:val="20"/>
         </w:rPr>
-        <w:t xml:space="preserve">ADDR_BLOCK2      </w:t>
-      </w:r>
-      <w:r>
-        <w:rPr>
-          <w:rFonts w:ascii="Courier New" w:hAnsi="Courier New" w:cs="Courier New"/>
-          <w:color w:val="000000"/>
-          <w:sz w:val="20"/>
-          <w:szCs w:val="20"/>
-        </w:rPr>
-        <w:t>= 8’h</w:t>
-      </w:r>
-      <w:r>
-        <w:rPr>
-          <w:rFonts w:ascii="Courier New" w:hAnsi="Courier New" w:cs="Courier New"/>
-          <w:color w:val="000000"/>
-          <w:sz w:val="20"/>
-          <w:szCs w:val="20"/>
-        </w:rPr>
-        <w:t>12</w:t>
+        <w:t>ADDR_BLOCK2      = 8’h12</w:t>
       </w:r>
     </w:p>
     <w:p>
@@ -508,25 +360,7 @@
           <w:sz w:val="20"/>
           <w:szCs w:val="20"/>
         </w:rPr>
-        <w:t xml:space="preserve">ADDR_BLOCK3      </w:t>
-      </w:r>
-      <w:r>
-        <w:rPr>
-          <w:rFonts w:ascii="Courier New" w:hAnsi="Courier New" w:cs="Courier New"/>
-          <w:color w:val="000000"/>
-          <w:sz w:val="20"/>
-          <w:szCs w:val="20"/>
-        </w:rPr>
-        <w:t>= 8’h</w:t>
-      </w:r>
-      <w:r>
-        <w:rPr>
-          <w:rFonts w:ascii="Courier New" w:hAnsi="Courier New" w:cs="Courier New"/>
-          <w:color w:val="000000"/>
-          <w:sz w:val="20"/>
-          <w:szCs w:val="20"/>
-        </w:rPr>
-        <w:t>13</w:t>
+        <w:t>ADDR_BLOCK3      = 8’h13</w:t>
       </w:r>
     </w:p>
     <w:p>
@@ -553,25 +387,7 @@
           <w:sz w:val="20"/>
           <w:szCs w:val="20"/>
         </w:rPr>
-        <w:t xml:space="preserve">ADDR_BLOCK4      </w:t>
-      </w:r>
-      <w:r>
-        <w:rPr>
-          <w:rFonts w:ascii="Courier New" w:hAnsi="Courier New" w:cs="Courier New"/>
-          <w:color w:val="000000"/>
-          <w:sz w:val="20"/>
-          <w:szCs w:val="20"/>
-        </w:rPr>
-        <w:t>= 8’h</w:t>
-      </w:r>
-      <w:r>
-        <w:rPr>
-          <w:rFonts w:ascii="Courier New" w:hAnsi="Courier New" w:cs="Courier New"/>
-          <w:color w:val="000000"/>
-          <w:sz w:val="20"/>
-          <w:szCs w:val="20"/>
-        </w:rPr>
-        <w:t>14</w:t>
+        <w:t>ADDR_BLOCK4      = 8’h14</w:t>
       </w:r>
     </w:p>
     <w:p>
@@ -598,25 +414,7 @@
           <w:sz w:val="20"/>
           <w:szCs w:val="20"/>
         </w:rPr>
-        <w:t xml:space="preserve">ADDR_BLOCK5      </w:t>
-      </w:r>
-      <w:r>
-        <w:rPr>
-          <w:rFonts w:ascii="Courier New" w:hAnsi="Courier New" w:cs="Courier New"/>
-          <w:color w:val="000000"/>
-          <w:sz w:val="20"/>
-          <w:szCs w:val="20"/>
-        </w:rPr>
-        <w:t>= 8’h</w:t>
-      </w:r>
-      <w:r>
-        <w:rPr>
-          <w:rFonts w:ascii="Courier New" w:hAnsi="Courier New" w:cs="Courier New"/>
-          <w:color w:val="000000"/>
-          <w:sz w:val="20"/>
-          <w:szCs w:val="20"/>
-        </w:rPr>
-        <w:t>15</w:t>
+        <w:t>ADDR_BLOCK5      = 8’h15</w:t>
       </w:r>
     </w:p>
     <w:p>
@@ -643,25 +441,7 @@
           <w:sz w:val="20"/>
           <w:szCs w:val="20"/>
         </w:rPr>
-        <w:t xml:space="preserve">ADDR_BLOCK6      </w:t>
-      </w:r>
-      <w:r>
-        <w:rPr>
-          <w:rFonts w:ascii="Courier New" w:hAnsi="Courier New" w:cs="Courier New"/>
-          <w:color w:val="000000"/>
-          <w:sz w:val="20"/>
-          <w:szCs w:val="20"/>
-        </w:rPr>
-        <w:t>= 8’h</w:t>
-      </w:r>
-      <w:r>
-        <w:rPr>
-          <w:rFonts w:ascii="Courier New" w:hAnsi="Courier New" w:cs="Courier New"/>
-          <w:color w:val="000000"/>
-          <w:sz w:val="20"/>
-          <w:szCs w:val="20"/>
-        </w:rPr>
-        <w:t>16</w:t>
+        <w:t>ADDR_BLOCK6      = 8’h16</w:t>
       </w:r>
     </w:p>
     <w:p>
@@ -688,25 +468,7 @@
           <w:sz w:val="20"/>
           <w:szCs w:val="20"/>
         </w:rPr>
-        <w:t xml:space="preserve">ADDR_BLOCK7      </w:t>
-      </w:r>
-      <w:r>
-        <w:rPr>
-          <w:rFonts w:ascii="Courier New" w:hAnsi="Courier New" w:cs="Courier New"/>
-          <w:color w:val="000000"/>
-          <w:sz w:val="20"/>
-          <w:szCs w:val="20"/>
-        </w:rPr>
-        <w:t>= 8’h</w:t>
-      </w:r>
-      <w:r>
-        <w:rPr>
-          <w:rFonts w:ascii="Courier New" w:hAnsi="Courier New" w:cs="Courier New"/>
-          <w:color w:val="000000"/>
-          <w:sz w:val="20"/>
-          <w:szCs w:val="20"/>
-        </w:rPr>
-        <w:t>17</w:t>
+        <w:t>ADDR_BLOCK7      = 8’h17</w:t>
       </w:r>
     </w:p>
     <w:p>
@@ -733,25 +495,7 @@
           <w:sz w:val="20"/>
           <w:szCs w:val="20"/>
         </w:rPr>
-        <w:t xml:space="preserve">ADDR_BLOCK8      </w:t>
-      </w:r>
-      <w:r>
-        <w:rPr>
-          <w:rFonts w:ascii="Courier New" w:hAnsi="Courier New" w:cs="Courier New"/>
-          <w:color w:val="000000"/>
-          <w:sz w:val="20"/>
-          <w:szCs w:val="20"/>
-        </w:rPr>
-        <w:t>= 8’h</w:t>
-      </w:r>
-      <w:r>
-        <w:rPr>
-          <w:rFonts w:ascii="Courier New" w:hAnsi="Courier New" w:cs="Courier New"/>
-          <w:color w:val="000000"/>
-          <w:sz w:val="20"/>
-          <w:szCs w:val="20"/>
-        </w:rPr>
-        <w:t>18</w:t>
+        <w:t>ADDR_BLOCK8      = 8’h18</w:t>
       </w:r>
     </w:p>
     <w:p>
@@ -778,25 +522,7 @@
           <w:sz w:val="20"/>
           <w:szCs w:val="20"/>
         </w:rPr>
-        <w:t xml:space="preserve">ADDR_BLOCK9      </w:t>
-      </w:r>
-      <w:r>
-        <w:rPr>
-          <w:rFonts w:ascii="Courier New" w:hAnsi="Courier New" w:cs="Courier New"/>
-          <w:color w:val="000000"/>
-          <w:sz w:val="20"/>
-          <w:szCs w:val="20"/>
-        </w:rPr>
-        <w:t>= 8’h</w:t>
-      </w:r>
-      <w:r>
-        <w:rPr>
-          <w:rFonts w:ascii="Courier New" w:hAnsi="Courier New" w:cs="Courier New"/>
-          <w:color w:val="000000"/>
-          <w:sz w:val="20"/>
-          <w:szCs w:val="20"/>
-        </w:rPr>
-        <w:t>19</w:t>
+        <w:t>ADDR_BLOCK9      = 8’h19</w:t>
       </w:r>
     </w:p>
     <w:p>
@@ -823,25 +549,7 @@
           <w:sz w:val="20"/>
           <w:szCs w:val="20"/>
         </w:rPr>
-        <w:t xml:space="preserve">ADDR_BLOCK10     </w:t>
-      </w:r>
-      <w:r>
-        <w:rPr>
-          <w:rFonts w:ascii="Courier New" w:hAnsi="Courier New" w:cs="Courier New"/>
-          <w:color w:val="000000"/>
-          <w:sz w:val="20"/>
-          <w:szCs w:val="20"/>
-        </w:rPr>
-        <w:t>= 8’h</w:t>
-      </w:r>
-      <w:r>
-        <w:rPr>
-          <w:rFonts w:ascii="Courier New" w:hAnsi="Courier New" w:cs="Courier New"/>
-          <w:color w:val="000000"/>
-          <w:sz w:val="20"/>
-          <w:szCs w:val="20"/>
-        </w:rPr>
-        <w:t>1a</w:t>
+        <w:t>ADDR_BLOCK10     = 8’h1a</w:t>
       </w:r>
     </w:p>
     <w:p>
@@ -868,25 +576,7 @@
           <w:sz w:val="20"/>
           <w:szCs w:val="20"/>
         </w:rPr>
-        <w:t xml:space="preserve">ADDR_BLOCK11     </w:t>
-      </w:r>
-      <w:r>
-        <w:rPr>
-          <w:rFonts w:ascii="Courier New" w:hAnsi="Courier New" w:cs="Courier New"/>
-          <w:color w:val="000000"/>
-          <w:sz w:val="20"/>
-          <w:szCs w:val="20"/>
-        </w:rPr>
-        <w:t>= 8’h</w:t>
-      </w:r>
-      <w:r>
-        <w:rPr>
-          <w:rFonts w:ascii="Courier New" w:hAnsi="Courier New" w:cs="Courier New"/>
-          <w:color w:val="000000"/>
-          <w:sz w:val="20"/>
-          <w:szCs w:val="20"/>
-        </w:rPr>
-        <w:t>1b</w:t>
+        <w:t>ADDR_BLOCK11     = 8’h1b</w:t>
       </w:r>
     </w:p>
     <w:p>
@@ -913,25 +603,7 @@
           <w:sz w:val="20"/>
           <w:szCs w:val="20"/>
         </w:rPr>
-        <w:t xml:space="preserve">ADDR_BLOCK12     </w:t>
-      </w:r>
-      <w:r>
-        <w:rPr>
-          <w:rFonts w:ascii="Courier New" w:hAnsi="Courier New" w:cs="Courier New"/>
-          <w:color w:val="000000"/>
-          <w:sz w:val="20"/>
-          <w:szCs w:val="20"/>
-        </w:rPr>
-        <w:t>= 8’h</w:t>
-      </w:r>
-      <w:r>
-        <w:rPr>
-          <w:rFonts w:ascii="Courier New" w:hAnsi="Courier New" w:cs="Courier New"/>
-          <w:color w:val="000000"/>
-          <w:sz w:val="20"/>
-          <w:szCs w:val="20"/>
-        </w:rPr>
-        <w:t>1c</w:t>
+        <w:t>ADDR_BLOCK12     = 8’h1c</w:t>
       </w:r>
     </w:p>
     <w:p>
@@ -958,25 +630,7 @@
           <w:sz w:val="20"/>
           <w:szCs w:val="20"/>
         </w:rPr>
-        <w:t xml:space="preserve">ADDR_BLOCK13     </w:t>
-      </w:r>
-      <w:r>
-        <w:rPr>
-          <w:rFonts w:ascii="Courier New" w:hAnsi="Courier New" w:cs="Courier New"/>
-          <w:color w:val="000000"/>
-          <w:sz w:val="20"/>
-          <w:szCs w:val="20"/>
-        </w:rPr>
-        <w:t>= 8’h</w:t>
-      </w:r>
-      <w:r>
-        <w:rPr>
-          <w:rFonts w:ascii="Courier New" w:hAnsi="Courier New" w:cs="Courier New"/>
-          <w:color w:val="000000"/>
-          <w:sz w:val="20"/>
-          <w:szCs w:val="20"/>
-        </w:rPr>
-        <w:t>1d</w:t>
+        <w:t>ADDR_BLOCK13     = 8’h1d</w:t>
       </w:r>
     </w:p>
     <w:p>
@@ -1003,25 +657,7 @@
           <w:sz w:val="20"/>
           <w:szCs w:val="20"/>
         </w:rPr>
-        <w:t xml:space="preserve">ADDR_BLOCK14     </w:t>
-      </w:r>
-      <w:r>
-        <w:rPr>
-          <w:rFonts w:ascii="Courier New" w:hAnsi="Courier New" w:cs="Courier New"/>
-          <w:color w:val="000000"/>
-          <w:sz w:val="20"/>
-          <w:szCs w:val="20"/>
-        </w:rPr>
-        <w:t>= 8’h</w:t>
-      </w:r>
-      <w:r>
-        <w:rPr>
-          <w:rFonts w:ascii="Courier New" w:hAnsi="Courier New" w:cs="Courier New"/>
-          <w:color w:val="000000"/>
-          <w:sz w:val="20"/>
-          <w:szCs w:val="20"/>
-        </w:rPr>
-        <w:t>1e</w:t>
+        <w:t>ADDR_BLOCK14     = 8’h1e</w:t>
       </w:r>
     </w:p>
     <w:p>
@@ -1048,25 +684,7 @@
           <w:sz w:val="20"/>
           <w:szCs w:val="20"/>
         </w:rPr>
-        <w:t xml:space="preserve">ADDR_BLOCK15     </w:t>
-      </w:r>
-      <w:r>
-        <w:rPr>
-          <w:rFonts w:ascii="Courier New" w:hAnsi="Courier New" w:cs="Courier New"/>
-          <w:color w:val="000000"/>
-          <w:sz w:val="20"/>
-          <w:szCs w:val="20"/>
-        </w:rPr>
-        <w:t>= 8’h</w:t>
-      </w:r>
-      <w:r>
-        <w:rPr>
-          <w:rFonts w:ascii="Courier New" w:hAnsi="Courier New" w:cs="Courier New"/>
-          <w:color w:val="000000"/>
-          <w:sz w:val="20"/>
-          <w:szCs w:val="20"/>
-        </w:rPr>
-        <w:t>1f</w:t>
+        <w:t>ADDR_BLOCK15     = 8’h1f</w:t>
       </w:r>
     </w:p>
     <w:p>
@@ -1093,25 +711,7 @@
           <w:sz w:val="20"/>
           <w:szCs w:val="20"/>
         </w:rPr>
-        <w:t xml:space="preserve">ADDR_DIGEST0     </w:t>
-      </w:r>
-      <w:r>
-        <w:rPr>
-          <w:rFonts w:ascii="Courier New" w:hAnsi="Courier New" w:cs="Courier New"/>
-          <w:color w:val="000000"/>
-          <w:sz w:val="20"/>
-          <w:szCs w:val="20"/>
-        </w:rPr>
-        <w:t>= 8’h</w:t>
-      </w:r>
-      <w:r>
-        <w:rPr>
-          <w:rFonts w:ascii="Courier New" w:hAnsi="Courier New" w:cs="Courier New"/>
-          <w:color w:val="000000"/>
-          <w:sz w:val="20"/>
-          <w:szCs w:val="20"/>
-        </w:rPr>
-        <w:t>20</w:t>
+        <w:t>ADDR_DIGEST0     = 8’h20</w:t>
       </w:r>
     </w:p>
     <w:p>
@@ -1138,25 +738,7 @@
           <w:sz w:val="20"/>
           <w:szCs w:val="20"/>
         </w:rPr>
-        <w:t xml:space="preserve">ADDR_DIGEST1     </w:t>
-      </w:r>
-      <w:r>
-        <w:rPr>
-          <w:rFonts w:ascii="Courier New" w:hAnsi="Courier New" w:cs="Courier New"/>
-          <w:color w:val="000000"/>
-          <w:sz w:val="20"/>
-          <w:szCs w:val="20"/>
-        </w:rPr>
-        <w:t>= 8’h</w:t>
-      </w:r>
-      <w:r>
-        <w:rPr>
-          <w:rFonts w:ascii="Courier New" w:hAnsi="Courier New" w:cs="Courier New"/>
-          <w:color w:val="000000"/>
-          <w:sz w:val="20"/>
-          <w:szCs w:val="20"/>
-        </w:rPr>
-        <w:t>21</w:t>
+        <w:t>ADDR_DIGEST1     = 8’h21</w:t>
       </w:r>
     </w:p>
     <w:p>
@@ -1183,25 +765,7 @@
           <w:sz w:val="20"/>
           <w:szCs w:val="20"/>
         </w:rPr>
-        <w:t xml:space="preserve">ADDR_DIGEST2     </w:t>
-      </w:r>
-      <w:r>
-        <w:rPr>
-          <w:rFonts w:ascii="Courier New" w:hAnsi="Courier New" w:cs="Courier New"/>
-          <w:color w:val="000000"/>
-          <w:sz w:val="20"/>
-          <w:szCs w:val="20"/>
-        </w:rPr>
-        <w:t>= 8’h</w:t>
-      </w:r>
-      <w:r>
-        <w:rPr>
-          <w:rFonts w:ascii="Courier New" w:hAnsi="Courier New" w:cs="Courier New"/>
-          <w:color w:val="000000"/>
-          <w:sz w:val="20"/>
-          <w:szCs w:val="20"/>
-        </w:rPr>
-        <w:t>22</w:t>
+        <w:t>ADDR_DIGEST2     = 8’h22</w:t>
       </w:r>
     </w:p>
     <w:p>
@@ -1228,25 +792,7 @@
           <w:sz w:val="20"/>
           <w:szCs w:val="20"/>
         </w:rPr>
-        <w:t xml:space="preserve">ADDR_DIGEST3     </w:t>
-      </w:r>
-      <w:r>
-        <w:rPr>
-          <w:rFonts w:ascii="Courier New" w:hAnsi="Courier New" w:cs="Courier New"/>
-          <w:color w:val="000000"/>
-          <w:sz w:val="20"/>
-          <w:szCs w:val="20"/>
-        </w:rPr>
-        <w:t>= 8’h</w:t>
-      </w:r>
-      <w:r>
-        <w:rPr>
-          <w:rFonts w:ascii="Courier New" w:hAnsi="Courier New" w:cs="Courier New"/>
-          <w:color w:val="000000"/>
-          <w:sz w:val="20"/>
-          <w:szCs w:val="20"/>
-        </w:rPr>
-        <w:t>23</w:t>
+        <w:t>ADDR_DIGEST3     = 8’h23</w:t>
       </w:r>
     </w:p>
     <w:p>
@@ -1274,25 +820,7 @@
           <w:szCs w:val="20"/>
         </w:rPr>
         <w:lastRenderedPageBreak/>
-        <w:t xml:space="preserve">ADDR_DIGEST4     </w:t>
-      </w:r>
-      <w:r>
-        <w:rPr>
-          <w:rFonts w:ascii="Courier New" w:hAnsi="Courier New" w:cs="Courier New"/>
-          <w:color w:val="000000"/>
-          <w:sz w:val="20"/>
-          <w:szCs w:val="20"/>
-        </w:rPr>
-        <w:t>= 8’h</w:t>
-      </w:r>
-      <w:r>
-        <w:rPr>
-          <w:rFonts w:ascii="Courier New" w:hAnsi="Courier New" w:cs="Courier New"/>
-          <w:color w:val="000000"/>
-          <w:sz w:val="20"/>
-          <w:szCs w:val="20"/>
-        </w:rPr>
-        <w:t>24</w:t>
+        <w:t>ADDR_DIGEST4     = 8’h24</w:t>
       </w:r>
     </w:p>
     <w:p>
@@ -1319,25 +847,7 @@
           <w:sz w:val="20"/>
           <w:szCs w:val="20"/>
         </w:rPr>
-        <w:t xml:space="preserve">CORE_NAME0       </w:t>
-      </w:r>
-      <w:r>
-        <w:rPr>
-          <w:rFonts w:ascii="Courier New" w:hAnsi="Courier New" w:cs="Courier New"/>
-          <w:color w:val="000000"/>
-          <w:sz w:val="20"/>
-          <w:szCs w:val="20"/>
-        </w:rPr>
-        <w:t>= 32’h</w:t>
-      </w:r>
-      <w:r>
-        <w:rPr>
-          <w:rFonts w:ascii="Courier New" w:hAnsi="Courier New" w:cs="Courier New"/>
-          <w:color w:val="000000"/>
-          <w:sz w:val="20"/>
-          <w:szCs w:val="20"/>
-        </w:rPr>
-        <w:t xml:space="preserve">73686131 </w:t>
+        <w:t xml:space="preserve">CORE_NAME0       = 32’h73686131 </w:t>
       </w:r>
       <w:r>
         <w:rPr>
@@ -1373,25 +883,7 @@
           <w:sz w:val="20"/>
           <w:szCs w:val="20"/>
         </w:rPr>
-        <w:t xml:space="preserve">CORE_NAME1       </w:t>
-      </w:r>
-      <w:r>
-        <w:rPr>
-          <w:rFonts w:ascii="Courier New" w:hAnsi="Courier New" w:cs="Courier New"/>
-          <w:color w:val="000000"/>
-          <w:sz w:val="20"/>
-          <w:szCs w:val="20"/>
-        </w:rPr>
-        <w:t>= 32’h</w:t>
-      </w:r>
-      <w:r>
-        <w:rPr>
-          <w:rFonts w:ascii="Courier New" w:hAnsi="Courier New" w:cs="Courier New"/>
-          <w:color w:val="000000"/>
-          <w:sz w:val="20"/>
-          <w:szCs w:val="20"/>
-        </w:rPr>
-        <w:t xml:space="preserve">20202020 </w:t>
+        <w:t xml:space="preserve">CORE_NAME1       = 32’h20202020 </w:t>
       </w:r>
       <w:r>
         <w:rPr>
@@ -1427,25 +919,7 @@
           <w:sz w:val="20"/>
           <w:szCs w:val="20"/>
         </w:rPr>
-        <w:t xml:space="preserve">CORE_VERSION     </w:t>
-      </w:r>
-      <w:r>
-        <w:rPr>
-          <w:rFonts w:ascii="Courier New" w:hAnsi="Courier New" w:cs="Courier New"/>
-          <w:color w:val="000000"/>
-          <w:sz w:val="20"/>
-          <w:szCs w:val="20"/>
-        </w:rPr>
-        <w:t>= 32’h</w:t>
-      </w:r>
-      <w:r>
-        <w:rPr>
-          <w:rFonts w:ascii="Courier New" w:hAnsi="Courier New" w:cs="Courier New"/>
-          <w:color w:val="000000"/>
-          <w:sz w:val="20"/>
-          <w:szCs w:val="20"/>
-        </w:rPr>
-        <w:t xml:space="preserve">302e3530 </w:t>
+        <w:t xml:space="preserve">CORE_VERSION     = 32’h302e3530 </w:t>
       </w:r>
       <w:r>
         <w:rPr>
@@ -1481,25 +955,7 @@
           <w:sz w:val="20"/>
           <w:szCs w:val="20"/>
         </w:rPr>
-        <w:t xml:space="preserve">CTRL_INIT_VALUE  </w:t>
-      </w:r>
-      <w:r>
-        <w:rPr>
-          <w:rFonts w:ascii="Courier New" w:hAnsi="Courier New" w:cs="Courier New"/>
-          <w:color w:val="000000"/>
-          <w:sz w:val="20"/>
-          <w:szCs w:val="20"/>
-        </w:rPr>
-        <w:t>= 8’h</w:t>
-      </w:r>
-      <w:r>
-        <w:rPr>
-          <w:rFonts w:ascii="Courier New" w:hAnsi="Courier New" w:cs="Courier New"/>
-          <w:color w:val="000000"/>
-          <w:sz w:val="20"/>
-          <w:szCs w:val="20"/>
-        </w:rPr>
-        <w:t>01</w:t>
+        <w:t>CTRL_INIT_VALUE  = 8’h01</w:t>
       </w:r>
     </w:p>
     <w:p>
@@ -1526,72 +982,32 @@
           <w:sz w:val="20"/>
           <w:szCs w:val="20"/>
         </w:rPr>
-        <w:t xml:space="preserve">CTRL_NEXT_VALUE  </w:t>
-      </w:r>
-      <w:r>
-        <w:rPr>
-          <w:rFonts w:ascii="Courier New" w:hAnsi="Courier New" w:cs="Courier New"/>
-          <w:color w:val="000000"/>
-          <w:sz w:val="20"/>
-          <w:szCs w:val="20"/>
-        </w:rPr>
-        <w:t>= 8’h</w:t>
-      </w:r>
-      <w:r>
-        <w:rPr>
-          <w:rFonts w:ascii="Courier New" w:hAnsi="Courier New" w:cs="Courier New"/>
-          <w:color w:val="000000"/>
-          <w:sz w:val="20"/>
-          <w:szCs w:val="20"/>
-        </w:rPr>
-        <w:t>02</w:t>
+        <w:t>CTRL_NEXT_VALUE  = 8’h02</w:t>
       </w:r>
     </w:p>
     <w:p/>
     <w:p>
       <w:r>
-        <w:t xml:space="preserve">The </w:t>
-      </w:r>
-      <w:proofErr w:type="spellStart"/>
-      <w:r>
-        <w:t>ip</w:t>
-      </w:r>
-      <w:proofErr w:type="spellEnd"/>
-      <w:r>
-        <w:t xml:space="preserve"> has</w:t>
-      </w:r>
-      <w:r>
-        <w:t xml:space="preserve"> been tested with core-</w:t>
-      </w:r>
-      <w:proofErr w:type="spellStart"/>
-      <w:r>
-        <w:t>clk</w:t>
-      </w:r>
-      <w:proofErr w:type="spellEnd"/>
-      <w:r>
-        <w:t xml:space="preserve"> of </w:t>
-      </w:r>
-      <w:proofErr w:type="gramStart"/>
-      <w:r>
-        <w:t>100Mhz</w:t>
-      </w:r>
-      <w:proofErr w:type="gramEnd"/>
-      <w:r>
-        <w:t xml:space="preserve"> and </w:t>
-      </w:r>
-      <w:proofErr w:type="spellStart"/>
-      <w:r>
-        <w:t>axi-clk</w:t>
-      </w:r>
-      <w:proofErr w:type="spellEnd"/>
-      <w:r>
-        <w:t xml:space="preserve"> of 10</w:t>
-      </w:r>
-      <w:r>
-        <w:t>0Mhz.</w:t>
-      </w:r>
-    </w:p>
-    <w:p/>
+        <w:t>The ip has been tested with core-clk of 100Mhz and axi-clk of 100Mhz.</w:t>
+      </w:r>
+    </w:p>
+    <w:p>
+      <w:r>
+        <w:rPr>
+          <w:b/>
+        </w:rPr>
+        <w:t>Note:</w:t>
+      </w:r>
+      <w:r>
+        <w:rPr>
+          <w:b/>
+        </w:rPr>
+        <w:t xml:space="preserve"> </w:t>
+      </w:r>
+      <w:r>
+        <w:t>As of now, both core and axi clocks should be same. Future updates may allow using different clocks</w:t>
+      </w:r>
+    </w:p>
     <w:p>
       <w:pPr>
         <w:rPr>
@@ -1700,27 +1116,7 @@
           <w:sz w:val="20"/>
           <w:szCs w:val="20"/>
         </w:rPr>
-        <w:t>&lt;</w:t>
-      </w:r>
-      <w:proofErr w:type="spellStart"/>
-      <w:r>
-        <w:rPr>
-          <w:rFonts w:ascii="Courier New" w:hAnsi="Courier New" w:cs="Courier New"/>
-          <w:color w:val="2A00FF"/>
-          <w:sz w:val="20"/>
-          <w:szCs w:val="20"/>
-        </w:rPr>
-        <w:t>stdio.h</w:t>
-      </w:r>
-      <w:proofErr w:type="spellEnd"/>
-      <w:r>
-        <w:rPr>
-          <w:rFonts w:ascii="Courier New" w:hAnsi="Courier New" w:cs="Courier New"/>
-          <w:color w:val="2A00FF"/>
-          <w:sz w:val="20"/>
-          <w:szCs w:val="20"/>
-        </w:rPr>
-        <w:t>&gt;</w:t>
+        <w:t>&lt;stdio.h&gt;</w:t>
       </w:r>
     </w:p>
     <w:p>
@@ -1762,27 +1158,7 @@
           <w:sz w:val="20"/>
           <w:szCs w:val="20"/>
         </w:rPr>
-        <w:t>"</w:t>
-      </w:r>
-      <w:proofErr w:type="spellStart"/>
-      <w:r>
-        <w:rPr>
-          <w:rFonts w:ascii="Courier New" w:hAnsi="Courier New" w:cs="Courier New"/>
-          <w:color w:val="2A00FF"/>
-          <w:sz w:val="20"/>
-          <w:szCs w:val="20"/>
-        </w:rPr>
-        <w:t>platform.h</w:t>
-      </w:r>
-      <w:proofErr w:type="spellEnd"/>
-      <w:r>
-        <w:rPr>
-          <w:rFonts w:ascii="Courier New" w:hAnsi="Courier New" w:cs="Courier New"/>
-          <w:color w:val="2A00FF"/>
-          <w:sz w:val="20"/>
-          <w:szCs w:val="20"/>
-        </w:rPr>
-        <w:t>"</w:t>
+        <w:t>"platform.h"</w:t>
       </w:r>
     </w:p>
     <w:p>
@@ -1824,27 +1200,7 @@
           <w:sz w:val="20"/>
           <w:szCs w:val="20"/>
         </w:rPr>
-        <w:t>"</w:t>
-      </w:r>
-      <w:proofErr w:type="spellStart"/>
-      <w:r>
-        <w:rPr>
-          <w:rFonts w:ascii="Courier New" w:hAnsi="Courier New" w:cs="Courier New"/>
-          <w:color w:val="2A00FF"/>
-          <w:sz w:val="20"/>
-          <w:szCs w:val="20"/>
-        </w:rPr>
-        <w:t>xil_printf.h</w:t>
-      </w:r>
-      <w:proofErr w:type="spellEnd"/>
-      <w:r>
-        <w:rPr>
-          <w:rFonts w:ascii="Courier New" w:hAnsi="Courier New" w:cs="Courier New"/>
-          <w:color w:val="2A00FF"/>
-          <w:sz w:val="20"/>
-          <w:szCs w:val="20"/>
-        </w:rPr>
-        <w:t>"</w:t>
+        <w:t>"xil_printf.h"</w:t>
       </w:r>
     </w:p>
     <w:p>
@@ -1886,27 +1242,7 @@
           <w:sz w:val="20"/>
           <w:szCs w:val="20"/>
         </w:rPr>
-        <w:t>"</w:t>
-      </w:r>
-      <w:proofErr w:type="spellStart"/>
-      <w:r>
-        <w:rPr>
-          <w:rFonts w:ascii="Courier New" w:hAnsi="Courier New" w:cs="Courier New"/>
-          <w:color w:val="2A00FF"/>
-          <w:sz w:val="20"/>
-          <w:szCs w:val="20"/>
-        </w:rPr>
-        <w:t>address.h</w:t>
-      </w:r>
-      <w:proofErr w:type="spellEnd"/>
-      <w:r>
-        <w:rPr>
-          <w:rFonts w:ascii="Courier New" w:hAnsi="Courier New" w:cs="Courier New"/>
-          <w:color w:val="2A00FF"/>
-          <w:sz w:val="20"/>
-          <w:szCs w:val="20"/>
-        </w:rPr>
-        <w:t>"</w:t>
+        <w:t>"address.h"</w:t>
       </w:r>
     </w:p>
     <w:p>
@@ -1948,27 +1284,7 @@
           <w:sz w:val="20"/>
           <w:szCs w:val="20"/>
         </w:rPr>
-        <w:t>"</w:t>
-      </w:r>
-      <w:proofErr w:type="spellStart"/>
-      <w:r>
-        <w:rPr>
-          <w:rFonts w:ascii="Courier New" w:hAnsi="Courier New" w:cs="Courier New"/>
-          <w:color w:val="2A00FF"/>
-          <w:sz w:val="20"/>
-          <w:szCs w:val="20"/>
-        </w:rPr>
-        <w:t>xil_io.h</w:t>
-      </w:r>
-      <w:proofErr w:type="spellEnd"/>
-      <w:r>
-        <w:rPr>
-          <w:rFonts w:ascii="Courier New" w:hAnsi="Courier New" w:cs="Courier New"/>
-          <w:color w:val="2A00FF"/>
-          <w:sz w:val="20"/>
-          <w:szCs w:val="20"/>
-        </w:rPr>
-        <w:t>"</w:t>
+        <w:t>"xil_io.h"</w:t>
       </w:r>
     </w:p>
     <w:p>
@@ -2010,43 +1326,21 @@
           <w:sz w:val="20"/>
           <w:szCs w:val="20"/>
         </w:rPr>
-        <w:t>"</w:t>
-      </w:r>
-      <w:proofErr w:type="spellStart"/>
-      <w:r>
-        <w:rPr>
-          <w:rFonts w:ascii="Courier New" w:hAnsi="Courier New" w:cs="Courier New"/>
-          <w:color w:val="2A00FF"/>
-          <w:sz w:val="20"/>
-          <w:szCs w:val="20"/>
-        </w:rPr>
-        <w:t>sleep.h</w:t>
-      </w:r>
-      <w:proofErr w:type="spellEnd"/>
-      <w:r>
-        <w:rPr>
-          <w:rFonts w:ascii="Courier New" w:hAnsi="Courier New" w:cs="Courier New"/>
-          <w:color w:val="2A00FF"/>
-          <w:sz w:val="20"/>
-          <w:szCs w:val="20"/>
-        </w:rPr>
-        <w:t>"</w:t>
-      </w:r>
-    </w:p>
-    <w:p>
-      <w:pPr>
-        <w:autoSpaceDE w:val="0"/>
-        <w:autoSpaceDN w:val="0"/>
-        <w:adjustRightInd w:val="0"/>
-        <w:spacing w:after="0" w:line="240" w:lineRule="auto"/>
-        <w:rPr>
-          <w:rFonts w:ascii="Courier New" w:hAnsi="Courier New" w:cs="Courier New"/>
-          <w:sz w:val="20"/>
-          <w:szCs w:val="20"/>
-        </w:rPr>
-      </w:pPr>
-      <w:proofErr w:type="spellStart"/>
-      <w:proofErr w:type="gramStart"/>
+        <w:t>"sleep.h"</w:t>
+      </w:r>
+    </w:p>
+    <w:p>
+      <w:pPr>
+        <w:autoSpaceDE w:val="0"/>
+        <w:autoSpaceDN w:val="0"/>
+        <w:adjustRightInd w:val="0"/>
+        <w:spacing w:after="0" w:line="240" w:lineRule="auto"/>
+        <w:rPr>
+          <w:rFonts w:ascii="Courier New" w:hAnsi="Courier New" w:cs="Courier New"/>
+          <w:sz w:val="20"/>
+          <w:szCs w:val="20"/>
+        </w:rPr>
+      </w:pPr>
       <w:r>
         <w:rPr>
           <w:rFonts w:ascii="Courier New" w:hAnsi="Courier New" w:cs="Courier New"/>
@@ -2058,8 +1352,6 @@
         </w:rPr>
         <w:t>int</w:t>
       </w:r>
-      <w:proofErr w:type="spellEnd"/>
-      <w:proofErr w:type="gramEnd"/>
       <w:r>
         <w:rPr>
           <w:rFonts w:ascii="Courier New" w:hAnsi="Courier New" w:cs="Courier New"/>
@@ -2133,8 +1425,6 @@
         </w:rPr>
         <w:t xml:space="preserve">    </w:t>
       </w:r>
-      <w:proofErr w:type="spellStart"/>
-      <w:proofErr w:type="gramStart"/>
       <w:r>
         <w:rPr>
           <w:rFonts w:ascii="Courier New" w:hAnsi="Courier New" w:cs="Courier New"/>
@@ -2146,36 +1436,14 @@
         </w:rPr>
         <w:t>int</w:t>
       </w:r>
-      <w:proofErr w:type="spellEnd"/>
-      <w:proofErr w:type="gramEnd"/>
-      <w:r>
-        <w:rPr>
-          <w:rFonts w:ascii="Courier New" w:hAnsi="Courier New" w:cs="Courier New"/>
-          <w:color w:val="000000"/>
-          <w:sz w:val="20"/>
-          <w:szCs w:val="20"/>
-        </w:rPr>
-        <w:t xml:space="preserve"> </w:t>
-      </w:r>
-      <w:proofErr w:type="spellStart"/>
-      <w:r>
-        <w:rPr>
-          <w:rFonts w:ascii="Courier New" w:hAnsi="Courier New" w:cs="Courier New"/>
-          <w:color w:val="000000"/>
-          <w:sz w:val="20"/>
-          <w:szCs w:val="20"/>
-        </w:rPr>
-        <w:t>ready,i,out_temp</w:t>
-      </w:r>
-      <w:proofErr w:type="spellEnd"/>
-      <w:r>
-        <w:rPr>
-          <w:rFonts w:ascii="Courier New" w:hAnsi="Courier New" w:cs="Courier New"/>
-          <w:color w:val="000000"/>
-          <w:sz w:val="20"/>
-          <w:szCs w:val="20"/>
-        </w:rPr>
-        <w:t>;</w:t>
+      <w:r>
+        <w:rPr>
+          <w:rFonts w:ascii="Courier New" w:hAnsi="Courier New" w:cs="Courier New"/>
+          <w:color w:val="000000"/>
+          <w:sz w:val="20"/>
+          <w:szCs w:val="20"/>
+        </w:rPr>
+        <w:t xml:space="preserve"> ready,i,out_temp;</w:t>
       </w:r>
     </w:p>
     <w:p>
@@ -2198,38 +1466,52 @@
           <w:szCs w:val="20"/>
         </w:rPr>
         <w:tab/>
-      </w:r>
-      <w:proofErr w:type="spellStart"/>
-      <w:r>
-        <w:rPr>
-          <w:rFonts w:ascii="Courier New" w:hAnsi="Courier New" w:cs="Courier New"/>
-          <w:color w:val="000000"/>
-          <w:sz w:val="20"/>
-          <w:szCs w:val="20"/>
-        </w:rPr>
-        <w:t>init_</w:t>
-      </w:r>
-      <w:proofErr w:type="gramStart"/>
-      <w:r>
-        <w:rPr>
-          <w:rFonts w:ascii="Courier New" w:hAnsi="Courier New" w:cs="Courier New"/>
-          <w:color w:val="000000"/>
-          <w:sz w:val="20"/>
-          <w:szCs w:val="20"/>
-        </w:rPr>
-        <w:t>platform</w:t>
-      </w:r>
-      <w:proofErr w:type="spellEnd"/>
-      <w:r>
-        <w:rPr>
-          <w:rFonts w:ascii="Courier New" w:hAnsi="Courier New" w:cs="Courier New"/>
-          <w:color w:val="000000"/>
-          <w:sz w:val="20"/>
-          <w:szCs w:val="20"/>
-        </w:rPr>
-        <w:t>(</w:t>
-      </w:r>
-      <w:proofErr w:type="gramEnd"/>
+        <w:t>init_platform();</w:t>
+      </w:r>
+    </w:p>
+    <w:p>
+      <w:pPr>
+        <w:autoSpaceDE w:val="0"/>
+        <w:autoSpaceDN w:val="0"/>
+        <w:adjustRightInd w:val="0"/>
+        <w:spacing w:after="0" w:line="240" w:lineRule="auto"/>
+        <w:rPr>
+          <w:rFonts w:ascii="Courier New" w:hAnsi="Courier New" w:cs="Courier New"/>
+          <w:sz w:val="20"/>
+          <w:szCs w:val="20"/>
+        </w:rPr>
+      </w:pPr>
+    </w:p>
+    <w:p>
+      <w:pPr>
+        <w:autoSpaceDE w:val="0"/>
+        <w:autoSpaceDN w:val="0"/>
+        <w:adjustRightInd w:val="0"/>
+        <w:spacing w:after="0" w:line="240" w:lineRule="auto"/>
+        <w:rPr>
+          <w:rFonts w:ascii="Courier New" w:hAnsi="Courier New" w:cs="Courier New"/>
+          <w:sz w:val="20"/>
+          <w:szCs w:val="20"/>
+        </w:rPr>
+      </w:pPr>
+      <w:r>
+        <w:rPr>
+          <w:rFonts w:ascii="Courier New" w:hAnsi="Courier New" w:cs="Courier New"/>
+          <w:color w:val="000000"/>
+          <w:sz w:val="20"/>
+          <w:szCs w:val="20"/>
+        </w:rPr>
+        <w:t xml:space="preserve">    print(</w:t>
+      </w:r>
+      <w:r>
+        <w:rPr>
+          <w:rFonts w:ascii="Courier New" w:hAnsi="Courier New" w:cs="Courier New"/>
+          <w:color w:val="2A00FF"/>
+          <w:sz w:val="20"/>
+          <w:szCs w:val="20"/>
+        </w:rPr>
+        <w:t>"Hello World\n\r"</w:t>
+      </w:r>
       <w:r>
         <w:rPr>
           <w:rFonts w:ascii="Courier New" w:hAnsi="Courier New" w:cs="Courier New"/>
@@ -2239,21 +1521,767 @@
         </w:rPr>
         <w:t>);</w:t>
       </w:r>
-      <w:bookmarkStart w:id="0" w:name="_GoBack"/>
-      <w:bookmarkEnd w:id="0"/>
-    </w:p>
-    <w:p>
-      <w:pPr>
-        <w:autoSpaceDE w:val="0"/>
-        <w:autoSpaceDN w:val="0"/>
-        <w:adjustRightInd w:val="0"/>
-        <w:spacing w:after="0" w:line="240" w:lineRule="auto"/>
-        <w:rPr>
-          <w:rFonts w:ascii="Courier New" w:hAnsi="Courier New" w:cs="Courier New"/>
-          <w:sz w:val="20"/>
-          <w:szCs w:val="20"/>
-        </w:rPr>
-      </w:pPr>
+    </w:p>
+    <w:p>
+      <w:pPr>
+        <w:autoSpaceDE w:val="0"/>
+        <w:autoSpaceDN w:val="0"/>
+        <w:adjustRightInd w:val="0"/>
+        <w:spacing w:after="0" w:line="240" w:lineRule="auto"/>
+        <w:rPr>
+          <w:rFonts w:ascii="Courier New" w:hAnsi="Courier New" w:cs="Courier New"/>
+          <w:sz w:val="20"/>
+          <w:szCs w:val="20"/>
+        </w:rPr>
+      </w:pPr>
+      <w:r>
+        <w:rPr>
+          <w:rFonts w:ascii="Courier New" w:hAnsi="Courier New" w:cs="Courier New"/>
+          <w:color w:val="000000"/>
+          <w:sz w:val="20"/>
+          <w:szCs w:val="20"/>
+        </w:rPr>
+        <w:t xml:space="preserve">    Xil_Out32(</w:t>
+      </w:r>
+      <w:r>
+        <w:rPr>
+          <w:rFonts w:ascii="Courier New" w:hAnsi="Courier New" w:cs="Courier New"/>
+          <w:color w:val="000000"/>
+          <w:sz w:val="20"/>
+          <w:szCs w:val="20"/>
+          <w:highlight w:val="lightGray"/>
+        </w:rPr>
+        <w:t>XPAR_SHA1_0_S00_AXI_BASEADDR</w:t>
+      </w:r>
+      <w:r>
+        <w:rPr>
+          <w:rFonts w:ascii="Courier New" w:hAnsi="Courier New" w:cs="Courier New"/>
+          <w:color w:val="000000"/>
+          <w:sz w:val="20"/>
+          <w:szCs w:val="20"/>
+        </w:rPr>
+        <w:t>+(ADDR_BLOCK0&lt;&lt;2), 0X61626380);</w:t>
+      </w:r>
+    </w:p>
+    <w:p>
+      <w:pPr>
+        <w:autoSpaceDE w:val="0"/>
+        <w:autoSpaceDN w:val="0"/>
+        <w:adjustRightInd w:val="0"/>
+        <w:spacing w:after="0" w:line="240" w:lineRule="auto"/>
+        <w:rPr>
+          <w:rFonts w:ascii="Courier New" w:hAnsi="Courier New" w:cs="Courier New"/>
+          <w:sz w:val="20"/>
+          <w:szCs w:val="20"/>
+        </w:rPr>
+      </w:pPr>
+      <w:r>
+        <w:rPr>
+          <w:rFonts w:ascii="Courier New" w:hAnsi="Courier New" w:cs="Courier New"/>
+          <w:color w:val="000000"/>
+          <w:sz w:val="20"/>
+          <w:szCs w:val="20"/>
+        </w:rPr>
+        <w:t xml:space="preserve">    Xil_Out32(</w:t>
+      </w:r>
+      <w:r>
+        <w:rPr>
+          <w:rFonts w:ascii="Courier New" w:hAnsi="Courier New" w:cs="Courier New"/>
+          <w:color w:val="000000"/>
+          <w:sz w:val="20"/>
+          <w:szCs w:val="20"/>
+          <w:highlight w:val="lightGray"/>
+        </w:rPr>
+        <w:t>XPAR_SHA1_0_S00_AXI_BASEADDR</w:t>
+      </w:r>
+      <w:r>
+        <w:rPr>
+          <w:rFonts w:ascii="Courier New" w:hAnsi="Courier New" w:cs="Courier New"/>
+          <w:color w:val="000000"/>
+          <w:sz w:val="20"/>
+          <w:szCs w:val="20"/>
+        </w:rPr>
+        <w:t>+(ADDR_BLOCK1&lt;&lt;2), 0X00000000);</w:t>
+      </w:r>
+    </w:p>
+    <w:p>
+      <w:pPr>
+        <w:autoSpaceDE w:val="0"/>
+        <w:autoSpaceDN w:val="0"/>
+        <w:adjustRightInd w:val="0"/>
+        <w:spacing w:after="0" w:line="240" w:lineRule="auto"/>
+        <w:rPr>
+          <w:rFonts w:ascii="Courier New" w:hAnsi="Courier New" w:cs="Courier New"/>
+          <w:sz w:val="20"/>
+          <w:szCs w:val="20"/>
+        </w:rPr>
+      </w:pPr>
+      <w:r>
+        <w:rPr>
+          <w:rFonts w:ascii="Courier New" w:hAnsi="Courier New" w:cs="Courier New"/>
+          <w:color w:val="000000"/>
+          <w:sz w:val="20"/>
+          <w:szCs w:val="20"/>
+        </w:rPr>
+        <w:t xml:space="preserve">    Xil_Out32(</w:t>
+      </w:r>
+      <w:r>
+        <w:rPr>
+          <w:rFonts w:ascii="Courier New" w:hAnsi="Courier New" w:cs="Courier New"/>
+          <w:color w:val="000000"/>
+          <w:sz w:val="20"/>
+          <w:szCs w:val="20"/>
+          <w:highlight w:val="lightGray"/>
+        </w:rPr>
+        <w:t>XPAR_SHA1_0_S00_AXI_BASEADDR</w:t>
+      </w:r>
+      <w:r>
+        <w:rPr>
+          <w:rFonts w:ascii="Courier New" w:hAnsi="Courier New" w:cs="Courier New"/>
+          <w:color w:val="000000"/>
+          <w:sz w:val="20"/>
+          <w:szCs w:val="20"/>
+        </w:rPr>
+        <w:t>+(ADDR_BLOCK2&lt;&lt;2), 0X00000000);</w:t>
+      </w:r>
+    </w:p>
+    <w:p>
+      <w:pPr>
+        <w:autoSpaceDE w:val="0"/>
+        <w:autoSpaceDN w:val="0"/>
+        <w:adjustRightInd w:val="0"/>
+        <w:spacing w:after="0" w:line="240" w:lineRule="auto"/>
+        <w:rPr>
+          <w:rFonts w:ascii="Courier New" w:hAnsi="Courier New" w:cs="Courier New"/>
+          <w:sz w:val="20"/>
+          <w:szCs w:val="20"/>
+        </w:rPr>
+      </w:pPr>
+      <w:r>
+        <w:rPr>
+          <w:rFonts w:ascii="Courier New" w:hAnsi="Courier New" w:cs="Courier New"/>
+          <w:color w:val="000000"/>
+          <w:sz w:val="20"/>
+          <w:szCs w:val="20"/>
+        </w:rPr>
+        <w:t xml:space="preserve">    Xil_Out32(</w:t>
+      </w:r>
+      <w:r>
+        <w:rPr>
+          <w:rFonts w:ascii="Courier New" w:hAnsi="Courier New" w:cs="Courier New"/>
+          <w:color w:val="000000"/>
+          <w:sz w:val="20"/>
+          <w:szCs w:val="20"/>
+          <w:highlight w:val="lightGray"/>
+        </w:rPr>
+        <w:t>XPAR_SHA1_0_S00_AXI_BASEADDR</w:t>
+      </w:r>
+      <w:r>
+        <w:rPr>
+          <w:rFonts w:ascii="Courier New" w:hAnsi="Courier New" w:cs="Courier New"/>
+          <w:color w:val="000000"/>
+          <w:sz w:val="20"/>
+          <w:szCs w:val="20"/>
+        </w:rPr>
+        <w:t>+(ADDR_BLOCK3&lt;&lt;2), 0X00000000);</w:t>
+      </w:r>
+    </w:p>
+    <w:p>
+      <w:pPr>
+        <w:autoSpaceDE w:val="0"/>
+        <w:autoSpaceDN w:val="0"/>
+        <w:adjustRightInd w:val="0"/>
+        <w:spacing w:after="0" w:line="240" w:lineRule="auto"/>
+        <w:rPr>
+          <w:rFonts w:ascii="Courier New" w:hAnsi="Courier New" w:cs="Courier New"/>
+          <w:sz w:val="20"/>
+          <w:szCs w:val="20"/>
+        </w:rPr>
+      </w:pPr>
+      <w:r>
+        <w:rPr>
+          <w:rFonts w:ascii="Courier New" w:hAnsi="Courier New" w:cs="Courier New"/>
+          <w:color w:val="000000"/>
+          <w:sz w:val="20"/>
+          <w:szCs w:val="20"/>
+        </w:rPr>
+        <w:t xml:space="preserve">    Xil_Out32(</w:t>
+      </w:r>
+      <w:r>
+        <w:rPr>
+          <w:rFonts w:ascii="Courier New" w:hAnsi="Courier New" w:cs="Courier New"/>
+          <w:color w:val="000000"/>
+          <w:sz w:val="20"/>
+          <w:szCs w:val="20"/>
+          <w:highlight w:val="lightGray"/>
+        </w:rPr>
+        <w:t>XPAR_SHA1_0_S00_AXI_BASEADDR</w:t>
+      </w:r>
+      <w:r>
+        <w:rPr>
+          <w:rFonts w:ascii="Courier New" w:hAnsi="Courier New" w:cs="Courier New"/>
+          <w:color w:val="000000"/>
+          <w:sz w:val="20"/>
+          <w:szCs w:val="20"/>
+        </w:rPr>
+        <w:t>+(ADDR_BLOCK4&lt;&lt;2), 0X00000000);</w:t>
+      </w:r>
+    </w:p>
+    <w:p>
+      <w:pPr>
+        <w:autoSpaceDE w:val="0"/>
+        <w:autoSpaceDN w:val="0"/>
+        <w:adjustRightInd w:val="0"/>
+        <w:spacing w:after="0" w:line="240" w:lineRule="auto"/>
+        <w:rPr>
+          <w:rFonts w:ascii="Courier New" w:hAnsi="Courier New" w:cs="Courier New"/>
+          <w:sz w:val="20"/>
+          <w:szCs w:val="20"/>
+        </w:rPr>
+      </w:pPr>
+      <w:r>
+        <w:rPr>
+          <w:rFonts w:ascii="Courier New" w:hAnsi="Courier New" w:cs="Courier New"/>
+          <w:color w:val="000000"/>
+          <w:sz w:val="20"/>
+          <w:szCs w:val="20"/>
+        </w:rPr>
+        <w:t xml:space="preserve">    Xil_Out32(</w:t>
+      </w:r>
+      <w:r>
+        <w:rPr>
+          <w:rFonts w:ascii="Courier New" w:hAnsi="Courier New" w:cs="Courier New"/>
+          <w:color w:val="000000"/>
+          <w:sz w:val="20"/>
+          <w:szCs w:val="20"/>
+          <w:highlight w:val="lightGray"/>
+        </w:rPr>
+        <w:t>XPAR_SHA1_0_S00_AXI_BASEADDR</w:t>
+      </w:r>
+      <w:r>
+        <w:rPr>
+          <w:rFonts w:ascii="Courier New" w:hAnsi="Courier New" w:cs="Courier New"/>
+          <w:color w:val="000000"/>
+          <w:sz w:val="20"/>
+          <w:szCs w:val="20"/>
+        </w:rPr>
+        <w:t>+(ADDR_BLOCK5&lt;&lt;2), 0X00000000);</w:t>
+      </w:r>
+    </w:p>
+    <w:p>
+      <w:pPr>
+        <w:autoSpaceDE w:val="0"/>
+        <w:autoSpaceDN w:val="0"/>
+        <w:adjustRightInd w:val="0"/>
+        <w:spacing w:after="0" w:line="240" w:lineRule="auto"/>
+        <w:rPr>
+          <w:rFonts w:ascii="Courier New" w:hAnsi="Courier New" w:cs="Courier New"/>
+          <w:sz w:val="20"/>
+          <w:szCs w:val="20"/>
+        </w:rPr>
+      </w:pPr>
+      <w:r>
+        <w:rPr>
+          <w:rFonts w:ascii="Courier New" w:hAnsi="Courier New" w:cs="Courier New"/>
+          <w:color w:val="000000"/>
+          <w:sz w:val="20"/>
+          <w:szCs w:val="20"/>
+        </w:rPr>
+        <w:t xml:space="preserve">    Xil_Out32(</w:t>
+      </w:r>
+      <w:r>
+        <w:rPr>
+          <w:rFonts w:ascii="Courier New" w:hAnsi="Courier New" w:cs="Courier New"/>
+          <w:color w:val="000000"/>
+          <w:sz w:val="20"/>
+          <w:szCs w:val="20"/>
+          <w:highlight w:val="lightGray"/>
+        </w:rPr>
+        <w:t>XPAR_SHA1_0_S00_AXI_BASEADDR</w:t>
+      </w:r>
+      <w:r>
+        <w:rPr>
+          <w:rFonts w:ascii="Courier New" w:hAnsi="Courier New" w:cs="Courier New"/>
+          <w:color w:val="000000"/>
+          <w:sz w:val="20"/>
+          <w:szCs w:val="20"/>
+        </w:rPr>
+        <w:t>+(ADDR_BLOCK6&lt;&lt;2), 0X00000000);</w:t>
+      </w:r>
+    </w:p>
+    <w:p>
+      <w:pPr>
+        <w:autoSpaceDE w:val="0"/>
+        <w:autoSpaceDN w:val="0"/>
+        <w:adjustRightInd w:val="0"/>
+        <w:spacing w:after="0" w:line="240" w:lineRule="auto"/>
+        <w:rPr>
+          <w:rFonts w:ascii="Courier New" w:hAnsi="Courier New" w:cs="Courier New"/>
+          <w:sz w:val="20"/>
+          <w:szCs w:val="20"/>
+        </w:rPr>
+      </w:pPr>
+      <w:r>
+        <w:rPr>
+          <w:rFonts w:ascii="Courier New" w:hAnsi="Courier New" w:cs="Courier New"/>
+          <w:color w:val="000000"/>
+          <w:sz w:val="20"/>
+          <w:szCs w:val="20"/>
+        </w:rPr>
+        <w:t xml:space="preserve">    Xil_Out32(</w:t>
+      </w:r>
+      <w:r>
+        <w:rPr>
+          <w:rFonts w:ascii="Courier New" w:hAnsi="Courier New" w:cs="Courier New"/>
+          <w:color w:val="000000"/>
+          <w:sz w:val="20"/>
+          <w:szCs w:val="20"/>
+          <w:highlight w:val="lightGray"/>
+        </w:rPr>
+        <w:t>XPAR_SHA1_0_S00_AXI_BASEADDR</w:t>
+      </w:r>
+      <w:r>
+        <w:rPr>
+          <w:rFonts w:ascii="Courier New" w:hAnsi="Courier New" w:cs="Courier New"/>
+          <w:color w:val="000000"/>
+          <w:sz w:val="20"/>
+          <w:szCs w:val="20"/>
+        </w:rPr>
+        <w:t>+(ADDR_BLOCK7&lt;&lt;2), 0X00000000);</w:t>
+      </w:r>
+    </w:p>
+    <w:p>
+      <w:pPr>
+        <w:autoSpaceDE w:val="0"/>
+        <w:autoSpaceDN w:val="0"/>
+        <w:adjustRightInd w:val="0"/>
+        <w:spacing w:after="0" w:line="240" w:lineRule="auto"/>
+        <w:rPr>
+          <w:rFonts w:ascii="Courier New" w:hAnsi="Courier New" w:cs="Courier New"/>
+          <w:sz w:val="20"/>
+          <w:szCs w:val="20"/>
+        </w:rPr>
+      </w:pPr>
+      <w:r>
+        <w:rPr>
+          <w:rFonts w:ascii="Courier New" w:hAnsi="Courier New" w:cs="Courier New"/>
+          <w:color w:val="000000"/>
+          <w:sz w:val="20"/>
+          <w:szCs w:val="20"/>
+        </w:rPr>
+        <w:t xml:space="preserve">    Xil_Out32(</w:t>
+      </w:r>
+      <w:r>
+        <w:rPr>
+          <w:rFonts w:ascii="Courier New" w:hAnsi="Courier New" w:cs="Courier New"/>
+          <w:color w:val="000000"/>
+          <w:sz w:val="20"/>
+          <w:szCs w:val="20"/>
+          <w:highlight w:val="lightGray"/>
+        </w:rPr>
+        <w:t>XPAR_SHA1_0_S00_AXI_BASEADDR</w:t>
+      </w:r>
+      <w:r>
+        <w:rPr>
+          <w:rFonts w:ascii="Courier New" w:hAnsi="Courier New" w:cs="Courier New"/>
+          <w:color w:val="000000"/>
+          <w:sz w:val="20"/>
+          <w:szCs w:val="20"/>
+        </w:rPr>
+        <w:t>+(ADDR_BLOCK8&lt;&lt;2), 0X00000000);</w:t>
+      </w:r>
+    </w:p>
+    <w:p>
+      <w:pPr>
+        <w:autoSpaceDE w:val="0"/>
+        <w:autoSpaceDN w:val="0"/>
+        <w:adjustRightInd w:val="0"/>
+        <w:spacing w:after="0" w:line="240" w:lineRule="auto"/>
+        <w:rPr>
+          <w:rFonts w:ascii="Courier New" w:hAnsi="Courier New" w:cs="Courier New"/>
+          <w:sz w:val="20"/>
+          <w:szCs w:val="20"/>
+        </w:rPr>
+      </w:pPr>
+      <w:r>
+        <w:rPr>
+          <w:rFonts w:ascii="Courier New" w:hAnsi="Courier New" w:cs="Courier New"/>
+          <w:color w:val="000000"/>
+          <w:sz w:val="20"/>
+          <w:szCs w:val="20"/>
+        </w:rPr>
+        <w:t xml:space="preserve">    Xil_Out32(</w:t>
+      </w:r>
+      <w:r>
+        <w:rPr>
+          <w:rFonts w:ascii="Courier New" w:hAnsi="Courier New" w:cs="Courier New"/>
+          <w:color w:val="000000"/>
+          <w:sz w:val="20"/>
+          <w:szCs w:val="20"/>
+          <w:highlight w:val="lightGray"/>
+        </w:rPr>
+        <w:t>XPAR_SHA1_0_S00_AXI_BASEADDR</w:t>
+      </w:r>
+      <w:r>
+        <w:rPr>
+          <w:rFonts w:ascii="Courier New" w:hAnsi="Courier New" w:cs="Courier New"/>
+          <w:color w:val="000000"/>
+          <w:sz w:val="20"/>
+          <w:szCs w:val="20"/>
+        </w:rPr>
+        <w:t>+(ADDR_BLOCK9&lt;&lt;2), 0X00000000);</w:t>
+      </w:r>
+    </w:p>
+    <w:p>
+      <w:pPr>
+        <w:autoSpaceDE w:val="0"/>
+        <w:autoSpaceDN w:val="0"/>
+        <w:adjustRightInd w:val="0"/>
+        <w:spacing w:after="0" w:line="240" w:lineRule="auto"/>
+        <w:rPr>
+          <w:rFonts w:ascii="Courier New" w:hAnsi="Courier New" w:cs="Courier New"/>
+          <w:sz w:val="20"/>
+          <w:szCs w:val="20"/>
+        </w:rPr>
+      </w:pPr>
+      <w:r>
+        <w:rPr>
+          <w:rFonts w:ascii="Courier New" w:hAnsi="Courier New" w:cs="Courier New"/>
+          <w:color w:val="000000"/>
+          <w:sz w:val="20"/>
+          <w:szCs w:val="20"/>
+        </w:rPr>
+        <w:lastRenderedPageBreak/>
+        <w:t xml:space="preserve">    Xil_Out32(</w:t>
+      </w:r>
+      <w:r>
+        <w:rPr>
+          <w:rFonts w:ascii="Courier New" w:hAnsi="Courier New" w:cs="Courier New"/>
+          <w:color w:val="000000"/>
+          <w:sz w:val="20"/>
+          <w:szCs w:val="20"/>
+          <w:highlight w:val="lightGray"/>
+        </w:rPr>
+        <w:t>XPAR_SHA1_0_S00_AXI_BASEADDR</w:t>
+      </w:r>
+      <w:r>
+        <w:rPr>
+          <w:rFonts w:ascii="Courier New" w:hAnsi="Courier New" w:cs="Courier New"/>
+          <w:color w:val="000000"/>
+          <w:sz w:val="20"/>
+          <w:szCs w:val="20"/>
+        </w:rPr>
+        <w:t>+(ADDR_BLOCK10&lt;&lt;2), 0X00000000);</w:t>
+      </w:r>
+    </w:p>
+    <w:p>
+      <w:pPr>
+        <w:autoSpaceDE w:val="0"/>
+        <w:autoSpaceDN w:val="0"/>
+        <w:adjustRightInd w:val="0"/>
+        <w:spacing w:after="0" w:line="240" w:lineRule="auto"/>
+        <w:rPr>
+          <w:rFonts w:ascii="Courier New" w:hAnsi="Courier New" w:cs="Courier New"/>
+          <w:sz w:val="20"/>
+          <w:szCs w:val="20"/>
+        </w:rPr>
+      </w:pPr>
+      <w:r>
+        <w:rPr>
+          <w:rFonts w:ascii="Courier New" w:hAnsi="Courier New" w:cs="Courier New"/>
+          <w:color w:val="000000"/>
+          <w:sz w:val="20"/>
+          <w:szCs w:val="20"/>
+        </w:rPr>
+        <w:t xml:space="preserve">    Xil_Out32(</w:t>
+      </w:r>
+      <w:r>
+        <w:rPr>
+          <w:rFonts w:ascii="Courier New" w:hAnsi="Courier New" w:cs="Courier New"/>
+          <w:color w:val="000000"/>
+          <w:sz w:val="20"/>
+          <w:szCs w:val="20"/>
+          <w:highlight w:val="lightGray"/>
+        </w:rPr>
+        <w:t>XPAR_SHA1_0_S00_AXI_BASEADDR</w:t>
+      </w:r>
+      <w:r>
+        <w:rPr>
+          <w:rFonts w:ascii="Courier New" w:hAnsi="Courier New" w:cs="Courier New"/>
+          <w:color w:val="000000"/>
+          <w:sz w:val="20"/>
+          <w:szCs w:val="20"/>
+        </w:rPr>
+        <w:t>+(ADDR_BLOCK11&lt;&lt;2), 0X00000000);</w:t>
+      </w:r>
+    </w:p>
+    <w:p>
+      <w:pPr>
+        <w:autoSpaceDE w:val="0"/>
+        <w:autoSpaceDN w:val="0"/>
+        <w:adjustRightInd w:val="0"/>
+        <w:spacing w:after="0" w:line="240" w:lineRule="auto"/>
+        <w:rPr>
+          <w:rFonts w:ascii="Courier New" w:hAnsi="Courier New" w:cs="Courier New"/>
+          <w:sz w:val="20"/>
+          <w:szCs w:val="20"/>
+        </w:rPr>
+      </w:pPr>
+      <w:r>
+        <w:rPr>
+          <w:rFonts w:ascii="Courier New" w:hAnsi="Courier New" w:cs="Courier New"/>
+          <w:color w:val="000000"/>
+          <w:sz w:val="20"/>
+          <w:szCs w:val="20"/>
+        </w:rPr>
+        <w:t xml:space="preserve">    Xil_Out32(</w:t>
+      </w:r>
+      <w:r>
+        <w:rPr>
+          <w:rFonts w:ascii="Courier New" w:hAnsi="Courier New" w:cs="Courier New"/>
+          <w:color w:val="000000"/>
+          <w:sz w:val="20"/>
+          <w:szCs w:val="20"/>
+          <w:highlight w:val="lightGray"/>
+        </w:rPr>
+        <w:t>XPAR_SHA1_0_S00_AXI_BASEADDR</w:t>
+      </w:r>
+      <w:r>
+        <w:rPr>
+          <w:rFonts w:ascii="Courier New" w:hAnsi="Courier New" w:cs="Courier New"/>
+          <w:color w:val="000000"/>
+          <w:sz w:val="20"/>
+          <w:szCs w:val="20"/>
+        </w:rPr>
+        <w:t>+(ADDR_BLOCK12&lt;&lt;2), 0X00000000);</w:t>
+      </w:r>
+    </w:p>
+    <w:p>
+      <w:pPr>
+        <w:autoSpaceDE w:val="0"/>
+        <w:autoSpaceDN w:val="0"/>
+        <w:adjustRightInd w:val="0"/>
+        <w:spacing w:after="0" w:line="240" w:lineRule="auto"/>
+        <w:rPr>
+          <w:rFonts w:ascii="Courier New" w:hAnsi="Courier New" w:cs="Courier New"/>
+          <w:sz w:val="20"/>
+          <w:szCs w:val="20"/>
+        </w:rPr>
+      </w:pPr>
+      <w:r>
+        <w:rPr>
+          <w:rFonts w:ascii="Courier New" w:hAnsi="Courier New" w:cs="Courier New"/>
+          <w:color w:val="000000"/>
+          <w:sz w:val="20"/>
+          <w:szCs w:val="20"/>
+        </w:rPr>
+        <w:t xml:space="preserve">    Xil_Out32(</w:t>
+      </w:r>
+      <w:r>
+        <w:rPr>
+          <w:rFonts w:ascii="Courier New" w:hAnsi="Courier New" w:cs="Courier New"/>
+          <w:color w:val="000000"/>
+          <w:sz w:val="20"/>
+          <w:szCs w:val="20"/>
+          <w:highlight w:val="lightGray"/>
+        </w:rPr>
+        <w:t>XPAR_SHA1_0_S00_AXI_BASEADDR</w:t>
+      </w:r>
+      <w:r>
+        <w:rPr>
+          <w:rFonts w:ascii="Courier New" w:hAnsi="Courier New" w:cs="Courier New"/>
+          <w:color w:val="000000"/>
+          <w:sz w:val="20"/>
+          <w:szCs w:val="20"/>
+        </w:rPr>
+        <w:t>+(ADDR_BLOCK13&lt;&lt;2), 0X00000000);</w:t>
+      </w:r>
+    </w:p>
+    <w:p>
+      <w:pPr>
+        <w:autoSpaceDE w:val="0"/>
+        <w:autoSpaceDN w:val="0"/>
+        <w:adjustRightInd w:val="0"/>
+        <w:spacing w:after="0" w:line="240" w:lineRule="auto"/>
+        <w:rPr>
+          <w:rFonts w:ascii="Courier New" w:hAnsi="Courier New" w:cs="Courier New"/>
+          <w:sz w:val="20"/>
+          <w:szCs w:val="20"/>
+        </w:rPr>
+      </w:pPr>
+      <w:r>
+        <w:rPr>
+          <w:rFonts w:ascii="Courier New" w:hAnsi="Courier New" w:cs="Courier New"/>
+          <w:color w:val="000000"/>
+          <w:sz w:val="20"/>
+          <w:szCs w:val="20"/>
+        </w:rPr>
+        <w:t xml:space="preserve">    Xil_Out32(</w:t>
+      </w:r>
+      <w:r>
+        <w:rPr>
+          <w:rFonts w:ascii="Courier New" w:hAnsi="Courier New" w:cs="Courier New"/>
+          <w:color w:val="000000"/>
+          <w:sz w:val="20"/>
+          <w:szCs w:val="20"/>
+          <w:highlight w:val="lightGray"/>
+        </w:rPr>
+        <w:t>XPAR_SHA1_0_S00_AXI_BASEADDR</w:t>
+      </w:r>
+      <w:r>
+        <w:rPr>
+          <w:rFonts w:ascii="Courier New" w:hAnsi="Courier New" w:cs="Courier New"/>
+          <w:color w:val="000000"/>
+          <w:sz w:val="20"/>
+          <w:szCs w:val="20"/>
+        </w:rPr>
+        <w:t>+(ADDR_BLOCK14&lt;&lt;2), 0X00000000);</w:t>
+      </w:r>
+    </w:p>
+    <w:p>
+      <w:pPr>
+        <w:autoSpaceDE w:val="0"/>
+        <w:autoSpaceDN w:val="0"/>
+        <w:adjustRightInd w:val="0"/>
+        <w:spacing w:after="0" w:line="240" w:lineRule="auto"/>
+        <w:rPr>
+          <w:rFonts w:ascii="Courier New" w:hAnsi="Courier New" w:cs="Courier New"/>
+          <w:sz w:val="20"/>
+          <w:szCs w:val="20"/>
+        </w:rPr>
+      </w:pPr>
+      <w:r>
+        <w:rPr>
+          <w:rFonts w:ascii="Courier New" w:hAnsi="Courier New" w:cs="Courier New"/>
+          <w:color w:val="000000"/>
+          <w:sz w:val="20"/>
+          <w:szCs w:val="20"/>
+        </w:rPr>
+        <w:t xml:space="preserve">    Xil_Out32(</w:t>
+      </w:r>
+      <w:r>
+        <w:rPr>
+          <w:rFonts w:ascii="Courier New" w:hAnsi="Courier New" w:cs="Courier New"/>
+          <w:color w:val="000000"/>
+          <w:sz w:val="20"/>
+          <w:szCs w:val="20"/>
+          <w:highlight w:val="lightGray"/>
+        </w:rPr>
+        <w:t>XPAR_SHA1_0_S00_AXI_BASEADDR</w:t>
+      </w:r>
+      <w:r>
+        <w:rPr>
+          <w:rFonts w:ascii="Courier New" w:hAnsi="Courier New" w:cs="Courier New"/>
+          <w:color w:val="000000"/>
+          <w:sz w:val="20"/>
+          <w:szCs w:val="20"/>
+        </w:rPr>
+        <w:t>+(ADDR_BLOCK15&lt;&lt;2), 0X00000018);</w:t>
+      </w:r>
+    </w:p>
+    <w:p>
+      <w:pPr>
+        <w:autoSpaceDE w:val="0"/>
+        <w:autoSpaceDN w:val="0"/>
+        <w:adjustRightInd w:val="0"/>
+        <w:spacing w:after="0" w:line="240" w:lineRule="auto"/>
+        <w:rPr>
+          <w:rFonts w:ascii="Courier New" w:hAnsi="Courier New" w:cs="Courier New"/>
+          <w:sz w:val="20"/>
+          <w:szCs w:val="20"/>
+        </w:rPr>
+      </w:pPr>
+      <w:r>
+        <w:rPr>
+          <w:rFonts w:ascii="Courier New" w:hAnsi="Courier New" w:cs="Courier New"/>
+          <w:color w:val="000000"/>
+          <w:sz w:val="20"/>
+          <w:szCs w:val="20"/>
+        </w:rPr>
+        <w:t xml:space="preserve">    Xil_Out32(</w:t>
+      </w:r>
+      <w:r>
+        <w:rPr>
+          <w:rFonts w:ascii="Courier New" w:hAnsi="Courier New" w:cs="Courier New"/>
+          <w:color w:val="000000"/>
+          <w:sz w:val="20"/>
+          <w:szCs w:val="20"/>
+          <w:highlight w:val="lightGray"/>
+        </w:rPr>
+        <w:t>XPAR_SHA1_0_S00_AXI_BASEADDR</w:t>
+      </w:r>
+      <w:r>
+        <w:rPr>
+          <w:rFonts w:ascii="Courier New" w:hAnsi="Courier New" w:cs="Courier New"/>
+          <w:color w:val="000000"/>
+          <w:sz w:val="20"/>
+          <w:szCs w:val="20"/>
+        </w:rPr>
+        <w:t>+(ADDR_CTRL&lt;&lt;2), CTRL_INIT_VALUE);</w:t>
+      </w:r>
+    </w:p>
+    <w:p>
+      <w:pPr>
+        <w:autoSpaceDE w:val="0"/>
+        <w:autoSpaceDN w:val="0"/>
+        <w:adjustRightInd w:val="0"/>
+        <w:spacing w:after="0" w:line="240" w:lineRule="auto"/>
+        <w:rPr>
+          <w:rFonts w:ascii="Courier New" w:hAnsi="Courier New" w:cs="Courier New"/>
+          <w:sz w:val="20"/>
+          <w:szCs w:val="20"/>
+        </w:rPr>
+      </w:pPr>
+      <w:r>
+        <w:rPr>
+          <w:rFonts w:ascii="Courier New" w:hAnsi="Courier New" w:cs="Courier New"/>
+          <w:color w:val="000000"/>
+          <w:sz w:val="20"/>
+          <w:szCs w:val="20"/>
+        </w:rPr>
+        <w:t xml:space="preserve">    usleep(10);</w:t>
+      </w:r>
+    </w:p>
+    <w:p>
+      <w:pPr>
+        <w:autoSpaceDE w:val="0"/>
+        <w:autoSpaceDN w:val="0"/>
+        <w:adjustRightInd w:val="0"/>
+        <w:spacing w:after="0" w:line="240" w:lineRule="auto"/>
+        <w:rPr>
+          <w:rFonts w:ascii="Courier New" w:hAnsi="Courier New" w:cs="Courier New"/>
+          <w:sz w:val="20"/>
+          <w:szCs w:val="20"/>
+        </w:rPr>
+      </w:pPr>
+      <w:r>
+        <w:rPr>
+          <w:rFonts w:ascii="Courier New" w:hAnsi="Courier New" w:cs="Courier New"/>
+          <w:color w:val="000000"/>
+          <w:sz w:val="20"/>
+          <w:szCs w:val="20"/>
+        </w:rPr>
+        <w:t xml:space="preserve">    Xil_Out32(</w:t>
+      </w:r>
+      <w:r>
+        <w:rPr>
+          <w:rFonts w:ascii="Courier New" w:hAnsi="Courier New" w:cs="Courier New"/>
+          <w:color w:val="000000"/>
+          <w:sz w:val="20"/>
+          <w:szCs w:val="20"/>
+          <w:highlight w:val="lightGray"/>
+        </w:rPr>
+        <w:t>XPAR_SHA1_0_S00_AXI_BASEADDR</w:t>
+      </w:r>
+      <w:r>
+        <w:rPr>
+          <w:rFonts w:ascii="Courier New" w:hAnsi="Courier New" w:cs="Courier New"/>
+          <w:color w:val="000000"/>
+          <w:sz w:val="20"/>
+          <w:szCs w:val="20"/>
+        </w:rPr>
+        <w:t>+(ADDR_CTRL&lt;&lt;2), 0X00);</w:t>
+      </w:r>
     </w:p>
     <w:p>
       <w:pPr>
@@ -2276,1048 +2304,6 @@
         </w:rPr>
         <w:t xml:space="preserve">    </w:t>
       </w:r>
-      <w:proofErr w:type="gramStart"/>
-      <w:r>
-        <w:rPr>
-          <w:rFonts w:ascii="Courier New" w:hAnsi="Courier New" w:cs="Courier New"/>
-          <w:color w:val="000000"/>
-          <w:sz w:val="20"/>
-          <w:szCs w:val="20"/>
-        </w:rPr>
-        <w:t>print(</w:t>
-      </w:r>
-      <w:proofErr w:type="gramEnd"/>
-      <w:r>
-        <w:rPr>
-          <w:rFonts w:ascii="Courier New" w:hAnsi="Courier New" w:cs="Courier New"/>
-          <w:color w:val="2A00FF"/>
-          <w:sz w:val="20"/>
-          <w:szCs w:val="20"/>
-        </w:rPr>
-        <w:t>"Hello World\n\r"</w:t>
-      </w:r>
-      <w:r>
-        <w:rPr>
-          <w:rFonts w:ascii="Courier New" w:hAnsi="Courier New" w:cs="Courier New"/>
-          <w:color w:val="000000"/>
-          <w:sz w:val="20"/>
-          <w:szCs w:val="20"/>
-        </w:rPr>
-        <w:t>);</w:t>
-      </w:r>
-    </w:p>
-    <w:p>
-      <w:pPr>
-        <w:autoSpaceDE w:val="0"/>
-        <w:autoSpaceDN w:val="0"/>
-        <w:adjustRightInd w:val="0"/>
-        <w:spacing w:after="0" w:line="240" w:lineRule="auto"/>
-        <w:rPr>
-          <w:rFonts w:ascii="Courier New" w:hAnsi="Courier New" w:cs="Courier New"/>
-          <w:sz w:val="20"/>
-          <w:szCs w:val="20"/>
-        </w:rPr>
-      </w:pPr>
-      <w:r>
-        <w:rPr>
-          <w:rFonts w:ascii="Courier New" w:hAnsi="Courier New" w:cs="Courier New"/>
-          <w:color w:val="000000"/>
-          <w:sz w:val="20"/>
-          <w:szCs w:val="20"/>
-        </w:rPr>
-        <w:t xml:space="preserve">    Xil_</w:t>
-      </w:r>
-      <w:proofErr w:type="gramStart"/>
-      <w:r>
-        <w:rPr>
-          <w:rFonts w:ascii="Courier New" w:hAnsi="Courier New" w:cs="Courier New"/>
-          <w:color w:val="000000"/>
-          <w:sz w:val="20"/>
-          <w:szCs w:val="20"/>
-        </w:rPr>
-        <w:t>Out32(</w:t>
-      </w:r>
-      <w:proofErr w:type="gramEnd"/>
-      <w:r>
-        <w:rPr>
-          <w:rFonts w:ascii="Courier New" w:hAnsi="Courier New" w:cs="Courier New"/>
-          <w:color w:val="000000"/>
-          <w:sz w:val="20"/>
-          <w:szCs w:val="20"/>
-          <w:highlight w:val="lightGray"/>
-        </w:rPr>
-        <w:t>XPAR_SHA1_0_S00_AXI_BASEADDR</w:t>
-      </w:r>
-      <w:r>
-        <w:rPr>
-          <w:rFonts w:ascii="Courier New" w:hAnsi="Courier New" w:cs="Courier New"/>
-          <w:color w:val="000000"/>
-          <w:sz w:val="20"/>
-          <w:szCs w:val="20"/>
-        </w:rPr>
-        <w:t>+(ADDR_BLOCK0&lt;&lt;2), 0X61626380);</w:t>
-      </w:r>
-    </w:p>
-    <w:p>
-      <w:pPr>
-        <w:autoSpaceDE w:val="0"/>
-        <w:autoSpaceDN w:val="0"/>
-        <w:adjustRightInd w:val="0"/>
-        <w:spacing w:after="0" w:line="240" w:lineRule="auto"/>
-        <w:rPr>
-          <w:rFonts w:ascii="Courier New" w:hAnsi="Courier New" w:cs="Courier New"/>
-          <w:sz w:val="20"/>
-          <w:szCs w:val="20"/>
-        </w:rPr>
-      </w:pPr>
-      <w:r>
-        <w:rPr>
-          <w:rFonts w:ascii="Courier New" w:hAnsi="Courier New" w:cs="Courier New"/>
-          <w:color w:val="000000"/>
-          <w:sz w:val="20"/>
-          <w:szCs w:val="20"/>
-        </w:rPr>
-        <w:t xml:space="preserve">    Xil_</w:t>
-      </w:r>
-      <w:proofErr w:type="gramStart"/>
-      <w:r>
-        <w:rPr>
-          <w:rFonts w:ascii="Courier New" w:hAnsi="Courier New" w:cs="Courier New"/>
-          <w:color w:val="000000"/>
-          <w:sz w:val="20"/>
-          <w:szCs w:val="20"/>
-        </w:rPr>
-        <w:t>Out32(</w:t>
-      </w:r>
-      <w:proofErr w:type="gramEnd"/>
-      <w:r>
-        <w:rPr>
-          <w:rFonts w:ascii="Courier New" w:hAnsi="Courier New" w:cs="Courier New"/>
-          <w:color w:val="000000"/>
-          <w:sz w:val="20"/>
-          <w:szCs w:val="20"/>
-          <w:highlight w:val="lightGray"/>
-        </w:rPr>
-        <w:t>XPAR_SHA1_0_S00_AXI_BASEADDR</w:t>
-      </w:r>
-      <w:r>
-        <w:rPr>
-          <w:rFonts w:ascii="Courier New" w:hAnsi="Courier New" w:cs="Courier New"/>
-          <w:color w:val="000000"/>
-          <w:sz w:val="20"/>
-          <w:szCs w:val="20"/>
-        </w:rPr>
-        <w:t>+(ADDR_BLOCK1&lt;&lt;2), 0X00000000);</w:t>
-      </w:r>
-    </w:p>
-    <w:p>
-      <w:pPr>
-        <w:autoSpaceDE w:val="0"/>
-        <w:autoSpaceDN w:val="0"/>
-        <w:adjustRightInd w:val="0"/>
-        <w:spacing w:after="0" w:line="240" w:lineRule="auto"/>
-        <w:rPr>
-          <w:rFonts w:ascii="Courier New" w:hAnsi="Courier New" w:cs="Courier New"/>
-          <w:sz w:val="20"/>
-          <w:szCs w:val="20"/>
-        </w:rPr>
-      </w:pPr>
-      <w:r>
-        <w:rPr>
-          <w:rFonts w:ascii="Courier New" w:hAnsi="Courier New" w:cs="Courier New"/>
-          <w:color w:val="000000"/>
-          <w:sz w:val="20"/>
-          <w:szCs w:val="20"/>
-        </w:rPr>
-        <w:t xml:space="preserve">    Xil_</w:t>
-      </w:r>
-      <w:proofErr w:type="gramStart"/>
-      <w:r>
-        <w:rPr>
-          <w:rFonts w:ascii="Courier New" w:hAnsi="Courier New" w:cs="Courier New"/>
-          <w:color w:val="000000"/>
-          <w:sz w:val="20"/>
-          <w:szCs w:val="20"/>
-        </w:rPr>
-        <w:t>Out32(</w:t>
-      </w:r>
-      <w:proofErr w:type="gramEnd"/>
-      <w:r>
-        <w:rPr>
-          <w:rFonts w:ascii="Courier New" w:hAnsi="Courier New" w:cs="Courier New"/>
-          <w:color w:val="000000"/>
-          <w:sz w:val="20"/>
-          <w:szCs w:val="20"/>
-          <w:highlight w:val="lightGray"/>
-        </w:rPr>
-        <w:t>XPAR_SHA1_0_S00_AXI_BASEADDR</w:t>
-      </w:r>
-      <w:r>
-        <w:rPr>
-          <w:rFonts w:ascii="Courier New" w:hAnsi="Courier New" w:cs="Courier New"/>
-          <w:color w:val="000000"/>
-          <w:sz w:val="20"/>
-          <w:szCs w:val="20"/>
-        </w:rPr>
-        <w:t>+(ADDR_BLOCK2&lt;&lt;2), 0X00000000);</w:t>
-      </w:r>
-    </w:p>
-    <w:p>
-      <w:pPr>
-        <w:autoSpaceDE w:val="0"/>
-        <w:autoSpaceDN w:val="0"/>
-        <w:adjustRightInd w:val="0"/>
-        <w:spacing w:after="0" w:line="240" w:lineRule="auto"/>
-        <w:rPr>
-          <w:rFonts w:ascii="Courier New" w:hAnsi="Courier New" w:cs="Courier New"/>
-          <w:sz w:val="20"/>
-          <w:szCs w:val="20"/>
-        </w:rPr>
-      </w:pPr>
-      <w:r>
-        <w:rPr>
-          <w:rFonts w:ascii="Courier New" w:hAnsi="Courier New" w:cs="Courier New"/>
-          <w:color w:val="000000"/>
-          <w:sz w:val="20"/>
-          <w:szCs w:val="20"/>
-        </w:rPr>
-        <w:t xml:space="preserve">    Xil_</w:t>
-      </w:r>
-      <w:proofErr w:type="gramStart"/>
-      <w:r>
-        <w:rPr>
-          <w:rFonts w:ascii="Courier New" w:hAnsi="Courier New" w:cs="Courier New"/>
-          <w:color w:val="000000"/>
-          <w:sz w:val="20"/>
-          <w:szCs w:val="20"/>
-        </w:rPr>
-        <w:t>Out32(</w:t>
-      </w:r>
-      <w:proofErr w:type="gramEnd"/>
-      <w:r>
-        <w:rPr>
-          <w:rFonts w:ascii="Courier New" w:hAnsi="Courier New" w:cs="Courier New"/>
-          <w:color w:val="000000"/>
-          <w:sz w:val="20"/>
-          <w:szCs w:val="20"/>
-          <w:highlight w:val="lightGray"/>
-        </w:rPr>
-        <w:t>XPAR_SHA1_0_S00_AXI_BASEADDR</w:t>
-      </w:r>
-      <w:r>
-        <w:rPr>
-          <w:rFonts w:ascii="Courier New" w:hAnsi="Courier New" w:cs="Courier New"/>
-          <w:color w:val="000000"/>
-          <w:sz w:val="20"/>
-          <w:szCs w:val="20"/>
-        </w:rPr>
-        <w:t>+(ADDR_BLOCK3&lt;&lt;2), 0X00000000);</w:t>
-      </w:r>
-    </w:p>
-    <w:p>
-      <w:pPr>
-        <w:autoSpaceDE w:val="0"/>
-        <w:autoSpaceDN w:val="0"/>
-        <w:adjustRightInd w:val="0"/>
-        <w:spacing w:after="0" w:line="240" w:lineRule="auto"/>
-        <w:rPr>
-          <w:rFonts w:ascii="Courier New" w:hAnsi="Courier New" w:cs="Courier New"/>
-          <w:sz w:val="20"/>
-          <w:szCs w:val="20"/>
-        </w:rPr>
-      </w:pPr>
-      <w:r>
-        <w:rPr>
-          <w:rFonts w:ascii="Courier New" w:hAnsi="Courier New" w:cs="Courier New"/>
-          <w:color w:val="000000"/>
-          <w:sz w:val="20"/>
-          <w:szCs w:val="20"/>
-        </w:rPr>
-        <w:t xml:space="preserve">    Xil_</w:t>
-      </w:r>
-      <w:proofErr w:type="gramStart"/>
-      <w:r>
-        <w:rPr>
-          <w:rFonts w:ascii="Courier New" w:hAnsi="Courier New" w:cs="Courier New"/>
-          <w:color w:val="000000"/>
-          <w:sz w:val="20"/>
-          <w:szCs w:val="20"/>
-        </w:rPr>
-        <w:t>Out32(</w:t>
-      </w:r>
-      <w:proofErr w:type="gramEnd"/>
-      <w:r>
-        <w:rPr>
-          <w:rFonts w:ascii="Courier New" w:hAnsi="Courier New" w:cs="Courier New"/>
-          <w:color w:val="000000"/>
-          <w:sz w:val="20"/>
-          <w:szCs w:val="20"/>
-          <w:highlight w:val="lightGray"/>
-        </w:rPr>
-        <w:t>XPAR_SHA1_0_S00_AXI_BASEADDR</w:t>
-      </w:r>
-      <w:r>
-        <w:rPr>
-          <w:rFonts w:ascii="Courier New" w:hAnsi="Courier New" w:cs="Courier New"/>
-          <w:color w:val="000000"/>
-          <w:sz w:val="20"/>
-          <w:szCs w:val="20"/>
-        </w:rPr>
-        <w:t>+(ADDR_BLOCK4&lt;&lt;2), 0X00000000);</w:t>
-      </w:r>
-    </w:p>
-    <w:p>
-      <w:pPr>
-        <w:autoSpaceDE w:val="0"/>
-        <w:autoSpaceDN w:val="0"/>
-        <w:adjustRightInd w:val="0"/>
-        <w:spacing w:after="0" w:line="240" w:lineRule="auto"/>
-        <w:rPr>
-          <w:rFonts w:ascii="Courier New" w:hAnsi="Courier New" w:cs="Courier New"/>
-          <w:sz w:val="20"/>
-          <w:szCs w:val="20"/>
-        </w:rPr>
-      </w:pPr>
-      <w:r>
-        <w:rPr>
-          <w:rFonts w:ascii="Courier New" w:hAnsi="Courier New" w:cs="Courier New"/>
-          <w:color w:val="000000"/>
-          <w:sz w:val="20"/>
-          <w:szCs w:val="20"/>
-        </w:rPr>
-        <w:t xml:space="preserve">    Xil_</w:t>
-      </w:r>
-      <w:proofErr w:type="gramStart"/>
-      <w:r>
-        <w:rPr>
-          <w:rFonts w:ascii="Courier New" w:hAnsi="Courier New" w:cs="Courier New"/>
-          <w:color w:val="000000"/>
-          <w:sz w:val="20"/>
-          <w:szCs w:val="20"/>
-        </w:rPr>
-        <w:t>Out32(</w:t>
-      </w:r>
-      <w:proofErr w:type="gramEnd"/>
-      <w:r>
-        <w:rPr>
-          <w:rFonts w:ascii="Courier New" w:hAnsi="Courier New" w:cs="Courier New"/>
-          <w:color w:val="000000"/>
-          <w:sz w:val="20"/>
-          <w:szCs w:val="20"/>
-          <w:highlight w:val="lightGray"/>
-        </w:rPr>
-        <w:t>XPAR_SHA1_0_S00_AXI_BASEADDR</w:t>
-      </w:r>
-      <w:r>
-        <w:rPr>
-          <w:rFonts w:ascii="Courier New" w:hAnsi="Courier New" w:cs="Courier New"/>
-          <w:color w:val="000000"/>
-          <w:sz w:val="20"/>
-          <w:szCs w:val="20"/>
-        </w:rPr>
-        <w:t>+(ADDR_BLOCK5&lt;&lt;2), 0X00000000);</w:t>
-      </w:r>
-    </w:p>
-    <w:p>
-      <w:pPr>
-        <w:autoSpaceDE w:val="0"/>
-        <w:autoSpaceDN w:val="0"/>
-        <w:adjustRightInd w:val="0"/>
-        <w:spacing w:after="0" w:line="240" w:lineRule="auto"/>
-        <w:rPr>
-          <w:rFonts w:ascii="Courier New" w:hAnsi="Courier New" w:cs="Courier New"/>
-          <w:sz w:val="20"/>
-          <w:szCs w:val="20"/>
-        </w:rPr>
-      </w:pPr>
-      <w:r>
-        <w:rPr>
-          <w:rFonts w:ascii="Courier New" w:hAnsi="Courier New" w:cs="Courier New"/>
-          <w:color w:val="000000"/>
-          <w:sz w:val="20"/>
-          <w:szCs w:val="20"/>
-        </w:rPr>
-        <w:t xml:space="preserve">    Xil_</w:t>
-      </w:r>
-      <w:proofErr w:type="gramStart"/>
-      <w:r>
-        <w:rPr>
-          <w:rFonts w:ascii="Courier New" w:hAnsi="Courier New" w:cs="Courier New"/>
-          <w:color w:val="000000"/>
-          <w:sz w:val="20"/>
-          <w:szCs w:val="20"/>
-        </w:rPr>
-        <w:t>Out32(</w:t>
-      </w:r>
-      <w:proofErr w:type="gramEnd"/>
-      <w:r>
-        <w:rPr>
-          <w:rFonts w:ascii="Courier New" w:hAnsi="Courier New" w:cs="Courier New"/>
-          <w:color w:val="000000"/>
-          <w:sz w:val="20"/>
-          <w:szCs w:val="20"/>
-          <w:highlight w:val="lightGray"/>
-        </w:rPr>
-        <w:t>XPAR_SHA1_0_S00_AXI_BASEADDR</w:t>
-      </w:r>
-      <w:r>
-        <w:rPr>
-          <w:rFonts w:ascii="Courier New" w:hAnsi="Courier New" w:cs="Courier New"/>
-          <w:color w:val="000000"/>
-          <w:sz w:val="20"/>
-          <w:szCs w:val="20"/>
-        </w:rPr>
-        <w:t>+(ADDR_BLOCK6&lt;&lt;2), 0X00000000);</w:t>
-      </w:r>
-    </w:p>
-    <w:p>
-      <w:pPr>
-        <w:autoSpaceDE w:val="0"/>
-        <w:autoSpaceDN w:val="0"/>
-        <w:adjustRightInd w:val="0"/>
-        <w:spacing w:after="0" w:line="240" w:lineRule="auto"/>
-        <w:rPr>
-          <w:rFonts w:ascii="Courier New" w:hAnsi="Courier New" w:cs="Courier New"/>
-          <w:sz w:val="20"/>
-          <w:szCs w:val="20"/>
-        </w:rPr>
-      </w:pPr>
-      <w:r>
-        <w:rPr>
-          <w:rFonts w:ascii="Courier New" w:hAnsi="Courier New" w:cs="Courier New"/>
-          <w:color w:val="000000"/>
-          <w:sz w:val="20"/>
-          <w:szCs w:val="20"/>
-        </w:rPr>
-        <w:t xml:space="preserve">    Xil_</w:t>
-      </w:r>
-      <w:proofErr w:type="gramStart"/>
-      <w:r>
-        <w:rPr>
-          <w:rFonts w:ascii="Courier New" w:hAnsi="Courier New" w:cs="Courier New"/>
-          <w:color w:val="000000"/>
-          <w:sz w:val="20"/>
-          <w:szCs w:val="20"/>
-        </w:rPr>
-        <w:t>Out32(</w:t>
-      </w:r>
-      <w:proofErr w:type="gramEnd"/>
-      <w:r>
-        <w:rPr>
-          <w:rFonts w:ascii="Courier New" w:hAnsi="Courier New" w:cs="Courier New"/>
-          <w:color w:val="000000"/>
-          <w:sz w:val="20"/>
-          <w:szCs w:val="20"/>
-          <w:highlight w:val="lightGray"/>
-        </w:rPr>
-        <w:t>XPAR_SHA1_0_S00_AXI_BASEADDR</w:t>
-      </w:r>
-      <w:r>
-        <w:rPr>
-          <w:rFonts w:ascii="Courier New" w:hAnsi="Courier New" w:cs="Courier New"/>
-          <w:color w:val="000000"/>
-          <w:sz w:val="20"/>
-          <w:szCs w:val="20"/>
-        </w:rPr>
-        <w:t>+(ADDR_BLOCK7&lt;&lt;2), 0X00000000);</w:t>
-      </w:r>
-    </w:p>
-    <w:p>
-      <w:pPr>
-        <w:autoSpaceDE w:val="0"/>
-        <w:autoSpaceDN w:val="0"/>
-        <w:adjustRightInd w:val="0"/>
-        <w:spacing w:after="0" w:line="240" w:lineRule="auto"/>
-        <w:rPr>
-          <w:rFonts w:ascii="Courier New" w:hAnsi="Courier New" w:cs="Courier New"/>
-          <w:sz w:val="20"/>
-          <w:szCs w:val="20"/>
-        </w:rPr>
-      </w:pPr>
-      <w:r>
-        <w:rPr>
-          <w:rFonts w:ascii="Courier New" w:hAnsi="Courier New" w:cs="Courier New"/>
-          <w:color w:val="000000"/>
-          <w:sz w:val="20"/>
-          <w:szCs w:val="20"/>
-        </w:rPr>
-        <w:t xml:space="preserve">    Xil_</w:t>
-      </w:r>
-      <w:proofErr w:type="gramStart"/>
-      <w:r>
-        <w:rPr>
-          <w:rFonts w:ascii="Courier New" w:hAnsi="Courier New" w:cs="Courier New"/>
-          <w:color w:val="000000"/>
-          <w:sz w:val="20"/>
-          <w:szCs w:val="20"/>
-        </w:rPr>
-        <w:t>Out32(</w:t>
-      </w:r>
-      <w:proofErr w:type="gramEnd"/>
-      <w:r>
-        <w:rPr>
-          <w:rFonts w:ascii="Courier New" w:hAnsi="Courier New" w:cs="Courier New"/>
-          <w:color w:val="000000"/>
-          <w:sz w:val="20"/>
-          <w:szCs w:val="20"/>
-          <w:highlight w:val="lightGray"/>
-        </w:rPr>
-        <w:t>XPAR_SHA1_0_S00_AXI_BASEADDR</w:t>
-      </w:r>
-      <w:r>
-        <w:rPr>
-          <w:rFonts w:ascii="Courier New" w:hAnsi="Courier New" w:cs="Courier New"/>
-          <w:color w:val="000000"/>
-          <w:sz w:val="20"/>
-          <w:szCs w:val="20"/>
-        </w:rPr>
-        <w:t>+(ADDR_BLOCK8&lt;&lt;2), 0X00000000);</w:t>
-      </w:r>
-    </w:p>
-    <w:p>
-      <w:pPr>
-        <w:autoSpaceDE w:val="0"/>
-        <w:autoSpaceDN w:val="0"/>
-        <w:adjustRightInd w:val="0"/>
-        <w:spacing w:after="0" w:line="240" w:lineRule="auto"/>
-        <w:rPr>
-          <w:rFonts w:ascii="Courier New" w:hAnsi="Courier New" w:cs="Courier New"/>
-          <w:sz w:val="20"/>
-          <w:szCs w:val="20"/>
-        </w:rPr>
-      </w:pPr>
-      <w:r>
-        <w:rPr>
-          <w:rFonts w:ascii="Courier New" w:hAnsi="Courier New" w:cs="Courier New"/>
-          <w:color w:val="000000"/>
-          <w:sz w:val="20"/>
-          <w:szCs w:val="20"/>
-        </w:rPr>
-        <w:t xml:space="preserve">    Xil_</w:t>
-      </w:r>
-      <w:proofErr w:type="gramStart"/>
-      <w:r>
-        <w:rPr>
-          <w:rFonts w:ascii="Courier New" w:hAnsi="Courier New" w:cs="Courier New"/>
-          <w:color w:val="000000"/>
-          <w:sz w:val="20"/>
-          <w:szCs w:val="20"/>
-        </w:rPr>
-        <w:t>Out32(</w:t>
-      </w:r>
-      <w:proofErr w:type="gramEnd"/>
-      <w:r>
-        <w:rPr>
-          <w:rFonts w:ascii="Courier New" w:hAnsi="Courier New" w:cs="Courier New"/>
-          <w:color w:val="000000"/>
-          <w:sz w:val="20"/>
-          <w:szCs w:val="20"/>
-          <w:highlight w:val="lightGray"/>
-        </w:rPr>
-        <w:t>XPAR_SHA1_0_S00_AXI_BASEADDR</w:t>
-      </w:r>
-      <w:r>
-        <w:rPr>
-          <w:rFonts w:ascii="Courier New" w:hAnsi="Courier New" w:cs="Courier New"/>
-          <w:color w:val="000000"/>
-          <w:sz w:val="20"/>
-          <w:szCs w:val="20"/>
-        </w:rPr>
-        <w:t>+(ADDR_BLOCK9&lt;&lt;2), 0X00000000);</w:t>
-      </w:r>
-    </w:p>
-    <w:p>
-      <w:pPr>
-        <w:autoSpaceDE w:val="0"/>
-        <w:autoSpaceDN w:val="0"/>
-        <w:adjustRightInd w:val="0"/>
-        <w:spacing w:after="0" w:line="240" w:lineRule="auto"/>
-        <w:rPr>
-          <w:rFonts w:ascii="Courier New" w:hAnsi="Courier New" w:cs="Courier New"/>
-          <w:sz w:val="20"/>
-          <w:szCs w:val="20"/>
-        </w:rPr>
-      </w:pPr>
-      <w:r>
-        <w:rPr>
-          <w:rFonts w:ascii="Courier New" w:hAnsi="Courier New" w:cs="Courier New"/>
-          <w:color w:val="000000"/>
-          <w:sz w:val="20"/>
-          <w:szCs w:val="20"/>
-        </w:rPr>
-        <w:t xml:space="preserve">    Xil_</w:t>
-      </w:r>
-      <w:proofErr w:type="gramStart"/>
-      <w:r>
-        <w:rPr>
-          <w:rFonts w:ascii="Courier New" w:hAnsi="Courier New" w:cs="Courier New"/>
-          <w:color w:val="000000"/>
-          <w:sz w:val="20"/>
-          <w:szCs w:val="20"/>
-        </w:rPr>
-        <w:t>Out32(</w:t>
-      </w:r>
-      <w:proofErr w:type="gramEnd"/>
-      <w:r>
-        <w:rPr>
-          <w:rFonts w:ascii="Courier New" w:hAnsi="Courier New" w:cs="Courier New"/>
-          <w:color w:val="000000"/>
-          <w:sz w:val="20"/>
-          <w:szCs w:val="20"/>
-          <w:highlight w:val="lightGray"/>
-        </w:rPr>
-        <w:t>XPAR_SHA1_0_S00_AXI_BASEADDR</w:t>
-      </w:r>
-      <w:r>
-        <w:rPr>
-          <w:rFonts w:ascii="Courier New" w:hAnsi="Courier New" w:cs="Courier New"/>
-          <w:color w:val="000000"/>
-          <w:sz w:val="20"/>
-          <w:szCs w:val="20"/>
-        </w:rPr>
-        <w:t>+(ADDR_BLOCK10&lt;&lt;2), 0X00000000);</w:t>
-      </w:r>
-    </w:p>
-    <w:p>
-      <w:pPr>
-        <w:autoSpaceDE w:val="0"/>
-        <w:autoSpaceDN w:val="0"/>
-        <w:adjustRightInd w:val="0"/>
-        <w:spacing w:after="0" w:line="240" w:lineRule="auto"/>
-        <w:rPr>
-          <w:rFonts w:ascii="Courier New" w:hAnsi="Courier New" w:cs="Courier New"/>
-          <w:sz w:val="20"/>
-          <w:szCs w:val="20"/>
-        </w:rPr>
-      </w:pPr>
-      <w:r>
-        <w:rPr>
-          <w:rFonts w:ascii="Courier New" w:hAnsi="Courier New" w:cs="Courier New"/>
-          <w:color w:val="000000"/>
-          <w:sz w:val="20"/>
-          <w:szCs w:val="20"/>
-        </w:rPr>
-        <w:lastRenderedPageBreak/>
-        <w:t xml:space="preserve">    Xil_</w:t>
-      </w:r>
-      <w:proofErr w:type="gramStart"/>
-      <w:r>
-        <w:rPr>
-          <w:rFonts w:ascii="Courier New" w:hAnsi="Courier New" w:cs="Courier New"/>
-          <w:color w:val="000000"/>
-          <w:sz w:val="20"/>
-          <w:szCs w:val="20"/>
-        </w:rPr>
-        <w:t>Out32(</w:t>
-      </w:r>
-      <w:proofErr w:type="gramEnd"/>
-      <w:r>
-        <w:rPr>
-          <w:rFonts w:ascii="Courier New" w:hAnsi="Courier New" w:cs="Courier New"/>
-          <w:color w:val="000000"/>
-          <w:sz w:val="20"/>
-          <w:szCs w:val="20"/>
-          <w:highlight w:val="lightGray"/>
-        </w:rPr>
-        <w:t>XPAR_SHA1_0_S00_AXI_BASEADDR</w:t>
-      </w:r>
-      <w:r>
-        <w:rPr>
-          <w:rFonts w:ascii="Courier New" w:hAnsi="Courier New" w:cs="Courier New"/>
-          <w:color w:val="000000"/>
-          <w:sz w:val="20"/>
-          <w:szCs w:val="20"/>
-        </w:rPr>
-        <w:t>+(ADDR_BLOCK11&lt;&lt;2), 0X00000000);</w:t>
-      </w:r>
-    </w:p>
-    <w:p>
-      <w:pPr>
-        <w:autoSpaceDE w:val="0"/>
-        <w:autoSpaceDN w:val="0"/>
-        <w:adjustRightInd w:val="0"/>
-        <w:spacing w:after="0" w:line="240" w:lineRule="auto"/>
-        <w:rPr>
-          <w:rFonts w:ascii="Courier New" w:hAnsi="Courier New" w:cs="Courier New"/>
-          <w:sz w:val="20"/>
-          <w:szCs w:val="20"/>
-        </w:rPr>
-      </w:pPr>
-      <w:r>
-        <w:rPr>
-          <w:rFonts w:ascii="Courier New" w:hAnsi="Courier New" w:cs="Courier New"/>
-          <w:color w:val="000000"/>
-          <w:sz w:val="20"/>
-          <w:szCs w:val="20"/>
-        </w:rPr>
-        <w:t xml:space="preserve">    Xil_</w:t>
-      </w:r>
-      <w:proofErr w:type="gramStart"/>
-      <w:r>
-        <w:rPr>
-          <w:rFonts w:ascii="Courier New" w:hAnsi="Courier New" w:cs="Courier New"/>
-          <w:color w:val="000000"/>
-          <w:sz w:val="20"/>
-          <w:szCs w:val="20"/>
-        </w:rPr>
-        <w:t>Out32(</w:t>
-      </w:r>
-      <w:proofErr w:type="gramEnd"/>
-      <w:r>
-        <w:rPr>
-          <w:rFonts w:ascii="Courier New" w:hAnsi="Courier New" w:cs="Courier New"/>
-          <w:color w:val="000000"/>
-          <w:sz w:val="20"/>
-          <w:szCs w:val="20"/>
-          <w:highlight w:val="lightGray"/>
-        </w:rPr>
-        <w:t>XPAR_SHA1_0_S00_AXI_BASEADDR</w:t>
-      </w:r>
-      <w:r>
-        <w:rPr>
-          <w:rFonts w:ascii="Courier New" w:hAnsi="Courier New" w:cs="Courier New"/>
-          <w:color w:val="000000"/>
-          <w:sz w:val="20"/>
-          <w:szCs w:val="20"/>
-        </w:rPr>
-        <w:t>+(ADDR_BLOCK12&lt;&lt;2), 0X00000000);</w:t>
-      </w:r>
-    </w:p>
-    <w:p>
-      <w:pPr>
-        <w:autoSpaceDE w:val="0"/>
-        <w:autoSpaceDN w:val="0"/>
-        <w:adjustRightInd w:val="0"/>
-        <w:spacing w:after="0" w:line="240" w:lineRule="auto"/>
-        <w:rPr>
-          <w:rFonts w:ascii="Courier New" w:hAnsi="Courier New" w:cs="Courier New"/>
-          <w:sz w:val="20"/>
-          <w:szCs w:val="20"/>
-        </w:rPr>
-      </w:pPr>
-      <w:r>
-        <w:rPr>
-          <w:rFonts w:ascii="Courier New" w:hAnsi="Courier New" w:cs="Courier New"/>
-          <w:color w:val="000000"/>
-          <w:sz w:val="20"/>
-          <w:szCs w:val="20"/>
-        </w:rPr>
-        <w:t xml:space="preserve">    Xil_</w:t>
-      </w:r>
-      <w:proofErr w:type="gramStart"/>
-      <w:r>
-        <w:rPr>
-          <w:rFonts w:ascii="Courier New" w:hAnsi="Courier New" w:cs="Courier New"/>
-          <w:color w:val="000000"/>
-          <w:sz w:val="20"/>
-          <w:szCs w:val="20"/>
-        </w:rPr>
-        <w:t>Out32(</w:t>
-      </w:r>
-      <w:proofErr w:type="gramEnd"/>
-      <w:r>
-        <w:rPr>
-          <w:rFonts w:ascii="Courier New" w:hAnsi="Courier New" w:cs="Courier New"/>
-          <w:color w:val="000000"/>
-          <w:sz w:val="20"/>
-          <w:szCs w:val="20"/>
-          <w:highlight w:val="lightGray"/>
-        </w:rPr>
-        <w:t>XPAR_SHA1_0_S00_AXI_BASEADDR</w:t>
-      </w:r>
-      <w:r>
-        <w:rPr>
-          <w:rFonts w:ascii="Courier New" w:hAnsi="Courier New" w:cs="Courier New"/>
-          <w:color w:val="000000"/>
-          <w:sz w:val="20"/>
-          <w:szCs w:val="20"/>
-        </w:rPr>
-        <w:t>+(ADDR_BLOCK13&lt;&lt;2), 0X00000000);</w:t>
-      </w:r>
-    </w:p>
-    <w:p>
-      <w:pPr>
-        <w:autoSpaceDE w:val="0"/>
-        <w:autoSpaceDN w:val="0"/>
-        <w:adjustRightInd w:val="0"/>
-        <w:spacing w:after="0" w:line="240" w:lineRule="auto"/>
-        <w:rPr>
-          <w:rFonts w:ascii="Courier New" w:hAnsi="Courier New" w:cs="Courier New"/>
-          <w:sz w:val="20"/>
-          <w:szCs w:val="20"/>
-        </w:rPr>
-      </w:pPr>
-      <w:r>
-        <w:rPr>
-          <w:rFonts w:ascii="Courier New" w:hAnsi="Courier New" w:cs="Courier New"/>
-          <w:color w:val="000000"/>
-          <w:sz w:val="20"/>
-          <w:szCs w:val="20"/>
-        </w:rPr>
-        <w:t xml:space="preserve">    Xil_</w:t>
-      </w:r>
-      <w:proofErr w:type="gramStart"/>
-      <w:r>
-        <w:rPr>
-          <w:rFonts w:ascii="Courier New" w:hAnsi="Courier New" w:cs="Courier New"/>
-          <w:color w:val="000000"/>
-          <w:sz w:val="20"/>
-          <w:szCs w:val="20"/>
-        </w:rPr>
-        <w:t>Out32(</w:t>
-      </w:r>
-      <w:proofErr w:type="gramEnd"/>
-      <w:r>
-        <w:rPr>
-          <w:rFonts w:ascii="Courier New" w:hAnsi="Courier New" w:cs="Courier New"/>
-          <w:color w:val="000000"/>
-          <w:sz w:val="20"/>
-          <w:szCs w:val="20"/>
-          <w:highlight w:val="lightGray"/>
-        </w:rPr>
-        <w:t>XPAR_SHA1_0_S00_AXI_BASEADDR</w:t>
-      </w:r>
-      <w:r>
-        <w:rPr>
-          <w:rFonts w:ascii="Courier New" w:hAnsi="Courier New" w:cs="Courier New"/>
-          <w:color w:val="000000"/>
-          <w:sz w:val="20"/>
-          <w:szCs w:val="20"/>
-        </w:rPr>
-        <w:t>+(ADDR_BLOCK14&lt;&lt;2), 0X00000000);</w:t>
-      </w:r>
-    </w:p>
-    <w:p>
-      <w:pPr>
-        <w:autoSpaceDE w:val="0"/>
-        <w:autoSpaceDN w:val="0"/>
-        <w:adjustRightInd w:val="0"/>
-        <w:spacing w:after="0" w:line="240" w:lineRule="auto"/>
-        <w:rPr>
-          <w:rFonts w:ascii="Courier New" w:hAnsi="Courier New" w:cs="Courier New"/>
-          <w:sz w:val="20"/>
-          <w:szCs w:val="20"/>
-        </w:rPr>
-      </w:pPr>
-      <w:r>
-        <w:rPr>
-          <w:rFonts w:ascii="Courier New" w:hAnsi="Courier New" w:cs="Courier New"/>
-          <w:color w:val="000000"/>
-          <w:sz w:val="20"/>
-          <w:szCs w:val="20"/>
-        </w:rPr>
-        <w:t xml:space="preserve">    Xil_</w:t>
-      </w:r>
-      <w:proofErr w:type="gramStart"/>
-      <w:r>
-        <w:rPr>
-          <w:rFonts w:ascii="Courier New" w:hAnsi="Courier New" w:cs="Courier New"/>
-          <w:color w:val="000000"/>
-          <w:sz w:val="20"/>
-          <w:szCs w:val="20"/>
-        </w:rPr>
-        <w:t>Out32(</w:t>
-      </w:r>
-      <w:proofErr w:type="gramEnd"/>
-      <w:r>
-        <w:rPr>
-          <w:rFonts w:ascii="Courier New" w:hAnsi="Courier New" w:cs="Courier New"/>
-          <w:color w:val="000000"/>
-          <w:sz w:val="20"/>
-          <w:szCs w:val="20"/>
-          <w:highlight w:val="lightGray"/>
-        </w:rPr>
-        <w:t>XPAR_SHA1_0_S00_AXI_BASEADDR</w:t>
-      </w:r>
-      <w:r>
-        <w:rPr>
-          <w:rFonts w:ascii="Courier New" w:hAnsi="Courier New" w:cs="Courier New"/>
-          <w:color w:val="000000"/>
-          <w:sz w:val="20"/>
-          <w:szCs w:val="20"/>
-        </w:rPr>
-        <w:t>+(ADDR_BLOCK15&lt;&lt;2), 0X00000018);</w:t>
-      </w:r>
-    </w:p>
-    <w:p>
-      <w:pPr>
-        <w:autoSpaceDE w:val="0"/>
-        <w:autoSpaceDN w:val="0"/>
-        <w:adjustRightInd w:val="0"/>
-        <w:spacing w:after="0" w:line="240" w:lineRule="auto"/>
-        <w:rPr>
-          <w:rFonts w:ascii="Courier New" w:hAnsi="Courier New" w:cs="Courier New"/>
-          <w:sz w:val="20"/>
-          <w:szCs w:val="20"/>
-        </w:rPr>
-      </w:pPr>
-      <w:r>
-        <w:rPr>
-          <w:rFonts w:ascii="Courier New" w:hAnsi="Courier New" w:cs="Courier New"/>
-          <w:color w:val="000000"/>
-          <w:sz w:val="20"/>
-          <w:szCs w:val="20"/>
-        </w:rPr>
-        <w:t xml:space="preserve">    Xil_</w:t>
-      </w:r>
-      <w:proofErr w:type="gramStart"/>
-      <w:r>
-        <w:rPr>
-          <w:rFonts w:ascii="Courier New" w:hAnsi="Courier New" w:cs="Courier New"/>
-          <w:color w:val="000000"/>
-          <w:sz w:val="20"/>
-          <w:szCs w:val="20"/>
-        </w:rPr>
-        <w:t>Out32(</w:t>
-      </w:r>
-      <w:proofErr w:type="gramEnd"/>
-      <w:r>
-        <w:rPr>
-          <w:rFonts w:ascii="Courier New" w:hAnsi="Courier New" w:cs="Courier New"/>
-          <w:color w:val="000000"/>
-          <w:sz w:val="20"/>
-          <w:szCs w:val="20"/>
-          <w:highlight w:val="lightGray"/>
-        </w:rPr>
-        <w:t>XPAR_SHA1_0_S00_AXI_BASEADDR</w:t>
-      </w:r>
-      <w:r>
-        <w:rPr>
-          <w:rFonts w:ascii="Courier New" w:hAnsi="Courier New" w:cs="Courier New"/>
-          <w:color w:val="000000"/>
-          <w:sz w:val="20"/>
-          <w:szCs w:val="20"/>
-        </w:rPr>
-        <w:t>+(ADDR_CTRL&lt;&lt;2), CTRL_INIT_VALUE);</w:t>
-      </w:r>
-    </w:p>
-    <w:p>
-      <w:pPr>
-        <w:autoSpaceDE w:val="0"/>
-        <w:autoSpaceDN w:val="0"/>
-        <w:adjustRightInd w:val="0"/>
-        <w:spacing w:after="0" w:line="240" w:lineRule="auto"/>
-        <w:rPr>
-          <w:rFonts w:ascii="Courier New" w:hAnsi="Courier New" w:cs="Courier New"/>
-          <w:sz w:val="20"/>
-          <w:szCs w:val="20"/>
-        </w:rPr>
-      </w:pPr>
-      <w:r>
-        <w:rPr>
-          <w:rFonts w:ascii="Courier New" w:hAnsi="Courier New" w:cs="Courier New"/>
-          <w:color w:val="000000"/>
-          <w:sz w:val="20"/>
-          <w:szCs w:val="20"/>
-        </w:rPr>
-        <w:t xml:space="preserve">    </w:t>
-      </w:r>
-      <w:proofErr w:type="spellStart"/>
-      <w:proofErr w:type="gramStart"/>
-      <w:r>
-        <w:rPr>
-          <w:rFonts w:ascii="Courier New" w:hAnsi="Courier New" w:cs="Courier New"/>
-          <w:color w:val="000000"/>
-          <w:sz w:val="20"/>
-          <w:szCs w:val="20"/>
-        </w:rPr>
-        <w:t>usleep</w:t>
-      </w:r>
-      <w:proofErr w:type="spellEnd"/>
-      <w:r>
-        <w:rPr>
-          <w:rFonts w:ascii="Courier New" w:hAnsi="Courier New" w:cs="Courier New"/>
-          <w:color w:val="000000"/>
-          <w:sz w:val="20"/>
-          <w:szCs w:val="20"/>
-        </w:rPr>
-        <w:t>(</w:t>
-      </w:r>
-      <w:proofErr w:type="gramEnd"/>
-      <w:r>
-        <w:rPr>
-          <w:rFonts w:ascii="Courier New" w:hAnsi="Courier New" w:cs="Courier New"/>
-          <w:color w:val="000000"/>
-          <w:sz w:val="20"/>
-          <w:szCs w:val="20"/>
-        </w:rPr>
-        <w:t>10);</w:t>
-      </w:r>
-    </w:p>
-    <w:p>
-      <w:pPr>
-        <w:autoSpaceDE w:val="0"/>
-        <w:autoSpaceDN w:val="0"/>
-        <w:adjustRightInd w:val="0"/>
-        <w:spacing w:after="0" w:line="240" w:lineRule="auto"/>
-        <w:rPr>
-          <w:rFonts w:ascii="Courier New" w:hAnsi="Courier New" w:cs="Courier New"/>
-          <w:sz w:val="20"/>
-          <w:szCs w:val="20"/>
-        </w:rPr>
-      </w:pPr>
-      <w:r>
-        <w:rPr>
-          <w:rFonts w:ascii="Courier New" w:hAnsi="Courier New" w:cs="Courier New"/>
-          <w:color w:val="000000"/>
-          <w:sz w:val="20"/>
-          <w:szCs w:val="20"/>
-        </w:rPr>
-        <w:t xml:space="preserve">    Xil_</w:t>
-      </w:r>
-      <w:proofErr w:type="gramStart"/>
-      <w:r>
-        <w:rPr>
-          <w:rFonts w:ascii="Courier New" w:hAnsi="Courier New" w:cs="Courier New"/>
-          <w:color w:val="000000"/>
-          <w:sz w:val="20"/>
-          <w:szCs w:val="20"/>
-        </w:rPr>
-        <w:t>Out32(</w:t>
-      </w:r>
-      <w:proofErr w:type="gramEnd"/>
-      <w:r>
-        <w:rPr>
-          <w:rFonts w:ascii="Courier New" w:hAnsi="Courier New" w:cs="Courier New"/>
-          <w:color w:val="000000"/>
-          <w:sz w:val="20"/>
-          <w:szCs w:val="20"/>
-          <w:highlight w:val="lightGray"/>
-        </w:rPr>
-        <w:t>XPAR_SHA1_0_S00_AXI_BASEADDR</w:t>
-      </w:r>
-      <w:r>
-        <w:rPr>
-          <w:rFonts w:ascii="Courier New" w:hAnsi="Courier New" w:cs="Courier New"/>
-          <w:color w:val="000000"/>
-          <w:sz w:val="20"/>
-          <w:szCs w:val="20"/>
-        </w:rPr>
-        <w:t>+(ADDR_CTRL&lt;&lt;2), 0X00);</w:t>
-      </w:r>
-    </w:p>
-    <w:p>
-      <w:pPr>
-        <w:autoSpaceDE w:val="0"/>
-        <w:autoSpaceDN w:val="0"/>
-        <w:adjustRightInd w:val="0"/>
-        <w:spacing w:after="0" w:line="240" w:lineRule="auto"/>
-        <w:rPr>
-          <w:rFonts w:ascii="Courier New" w:hAnsi="Courier New" w:cs="Courier New"/>
-          <w:sz w:val="20"/>
-          <w:szCs w:val="20"/>
-        </w:rPr>
-      </w:pPr>
-      <w:r>
-        <w:rPr>
-          <w:rFonts w:ascii="Courier New" w:hAnsi="Courier New" w:cs="Courier New"/>
-          <w:color w:val="000000"/>
-          <w:sz w:val="20"/>
-          <w:szCs w:val="20"/>
-        </w:rPr>
-        <w:t xml:space="preserve">    </w:t>
-      </w:r>
-      <w:proofErr w:type="gramStart"/>
       <w:r>
         <w:rPr>
           <w:rFonts w:ascii="Courier New" w:hAnsi="Courier New" w:cs="Courier New"/>
@@ -3338,7 +2324,6 @@
         </w:rPr>
         <w:t>{</w:t>
       </w:r>
-      <w:proofErr w:type="gramEnd"/>
     </w:p>
     <w:p>
       <w:pPr>
@@ -3369,26 +2354,7 @@
           <w:szCs w:val="20"/>
         </w:rPr>
         <w:tab/>
-      </w:r>
-      <w:proofErr w:type="gramStart"/>
-      <w:r>
-        <w:rPr>
-          <w:rFonts w:ascii="Courier New" w:hAnsi="Courier New" w:cs="Courier New"/>
-          <w:color w:val="000000"/>
-          <w:sz w:val="20"/>
-          <w:szCs w:val="20"/>
-        </w:rPr>
-        <w:t>ready</w:t>
-      </w:r>
-      <w:proofErr w:type="gramEnd"/>
-      <w:r>
-        <w:rPr>
-          <w:rFonts w:ascii="Courier New" w:hAnsi="Courier New" w:cs="Courier New"/>
-          <w:color w:val="000000"/>
-          <w:sz w:val="20"/>
-          <w:szCs w:val="20"/>
-        </w:rPr>
-        <w:t xml:space="preserve"> = (Xil_In32(</w:t>
+        <w:t>ready = (Xil_In32(</w:t>
       </w:r>
       <w:r>
         <w:rPr>
@@ -3429,17 +2395,7 @@
           <w:sz w:val="20"/>
           <w:szCs w:val="20"/>
         </w:rPr>
-        <w:t xml:space="preserve">    </w:t>
-      </w:r>
-      <w:proofErr w:type="gramStart"/>
-      <w:r>
-        <w:rPr>
-          <w:rFonts w:ascii="Courier New" w:hAnsi="Courier New" w:cs="Courier New"/>
-          <w:color w:val="000000"/>
-          <w:sz w:val="20"/>
-          <w:szCs w:val="20"/>
-        </w:rPr>
-        <w:t>}</w:t>
+        <w:t xml:space="preserve">    }</w:t>
       </w:r>
       <w:r>
         <w:rPr>
@@ -3452,7 +2408,6 @@
         </w:rPr>
         <w:t>while</w:t>
       </w:r>
-      <w:proofErr w:type="gramEnd"/>
       <w:r>
         <w:rPr>
           <w:rFonts w:ascii="Courier New" w:hAnsi="Courier New" w:cs="Courier New"/>
@@ -3484,7 +2439,6 @@
         </w:rPr>
         <w:t xml:space="preserve">    </w:t>
       </w:r>
-      <w:proofErr w:type="gramStart"/>
       <w:r>
         <w:rPr>
           <w:rFonts w:ascii="Courier New" w:hAnsi="Courier New" w:cs="Courier New"/>
@@ -3503,28 +2457,7 @@
           <w:sz w:val="20"/>
           <w:szCs w:val="20"/>
         </w:rPr>
-        <w:t>(</w:t>
-      </w:r>
-      <w:proofErr w:type="spellStart"/>
-      <w:proofErr w:type="gramEnd"/>
-      <w:r>
-        <w:rPr>
-          <w:rFonts w:ascii="Courier New" w:hAnsi="Courier New" w:cs="Courier New"/>
-          <w:color w:val="000000"/>
-          <w:sz w:val="20"/>
-          <w:szCs w:val="20"/>
-        </w:rPr>
-        <w:t>i</w:t>
-      </w:r>
-      <w:proofErr w:type="spellEnd"/>
-      <w:r>
-        <w:rPr>
-          <w:rFonts w:ascii="Courier New" w:hAnsi="Courier New" w:cs="Courier New"/>
-          <w:color w:val="000000"/>
-          <w:sz w:val="20"/>
-          <w:szCs w:val="20"/>
-        </w:rPr>
-        <w:t>=0;i&lt;5;i++){</w:t>
+        <w:t>(i=0;i&lt;5;i++){</w:t>
       </w:r>
     </w:p>
     <w:p>
@@ -3556,38 +2489,8 @@
           <w:szCs w:val="20"/>
         </w:rPr>
         <w:tab/>
-      </w:r>
-      <w:proofErr w:type="spellStart"/>
-      <w:r>
-        <w:rPr>
-          <w:rFonts w:ascii="Courier New" w:hAnsi="Courier New" w:cs="Courier New"/>
-          <w:color w:val="000000"/>
-          <w:sz w:val="20"/>
-          <w:szCs w:val="20"/>
-        </w:rPr>
-        <w:t>out_temp</w:t>
-      </w:r>
-      <w:proofErr w:type="spellEnd"/>
-      <w:r>
-        <w:rPr>
-          <w:rFonts w:ascii="Courier New" w:hAnsi="Courier New" w:cs="Courier New"/>
-          <w:color w:val="000000"/>
-          <w:sz w:val="20"/>
-          <w:szCs w:val="20"/>
-        </w:rPr>
-        <w:t xml:space="preserve"> = Xil_</w:t>
-      </w:r>
-      <w:proofErr w:type="gramStart"/>
-      <w:r>
-        <w:rPr>
-          <w:rFonts w:ascii="Courier New" w:hAnsi="Courier New" w:cs="Courier New"/>
-          <w:color w:val="000000"/>
-          <w:sz w:val="20"/>
-          <w:szCs w:val="20"/>
-        </w:rPr>
-        <w:t>In32(</w:t>
-      </w:r>
-      <w:proofErr w:type="gramEnd"/>
+        <w:t>out_temp = Xil_In32(</w:t>
+      </w:r>
       <w:r>
         <w:rPr>
           <w:rFonts w:ascii="Courier New" w:hAnsi="Courier New" w:cs="Courier New"/>
@@ -3605,27 +2508,7 @@
           <w:sz w:val="20"/>
           <w:szCs w:val="20"/>
         </w:rPr>
-        <w:t xml:space="preserve">+((ADDR_DIGEST0 + </w:t>
-      </w:r>
-      <w:proofErr w:type="spellStart"/>
-      <w:r>
-        <w:rPr>
-          <w:rFonts w:ascii="Courier New" w:hAnsi="Courier New" w:cs="Courier New"/>
-          <w:color w:val="000000"/>
-          <w:sz w:val="20"/>
-          <w:szCs w:val="20"/>
-        </w:rPr>
-        <w:t>i</w:t>
-      </w:r>
-      <w:proofErr w:type="spellEnd"/>
-      <w:r>
-        <w:rPr>
-          <w:rFonts w:ascii="Courier New" w:hAnsi="Courier New" w:cs="Courier New"/>
-          <w:color w:val="000000"/>
-          <w:sz w:val="20"/>
-          <w:szCs w:val="20"/>
-        </w:rPr>
-        <w:t>)&lt;&lt;2));</w:t>
+        <w:t>+((ADDR_DIGEST0 + i)&lt;&lt;2));</w:t>
       </w:r>
     </w:p>
     <w:p>
@@ -3670,38 +2553,8 @@
           <w:szCs w:val="20"/>
         </w:rPr>
         <w:tab/>
-      </w:r>
-      <w:proofErr w:type="spellStart"/>
-      <w:r>
-        <w:rPr>
-          <w:rFonts w:ascii="Courier New" w:hAnsi="Courier New" w:cs="Courier New"/>
-          <w:color w:val="000000"/>
-          <w:sz w:val="20"/>
-          <w:szCs w:val="20"/>
-        </w:rPr>
-        <w:t>xil_</w:t>
-      </w:r>
-      <w:proofErr w:type="gramStart"/>
-      <w:r>
-        <w:rPr>
-          <w:rFonts w:ascii="Courier New" w:hAnsi="Courier New" w:cs="Courier New"/>
-          <w:color w:val="000000"/>
-          <w:sz w:val="20"/>
-          <w:szCs w:val="20"/>
-        </w:rPr>
-        <w:t>printf</w:t>
-      </w:r>
-      <w:proofErr w:type="spellEnd"/>
-      <w:r>
-        <w:rPr>
-          <w:rFonts w:ascii="Courier New" w:hAnsi="Courier New" w:cs="Courier New"/>
-          <w:color w:val="000000"/>
-          <w:sz w:val="20"/>
-          <w:szCs w:val="20"/>
-        </w:rPr>
-        <w:t>(</w:t>
-      </w:r>
-      <w:proofErr w:type="gramEnd"/>
+        <w:t>xil_printf(</w:t>
+      </w:r>
       <w:r>
         <w:rPr>
           <w:rFonts w:ascii="Courier New" w:hAnsi="Courier New" w:cs="Courier New"/>
@@ -3762,60 +2615,48 @@
           <w:sz w:val="20"/>
           <w:szCs w:val="20"/>
         </w:rPr>
+        <w:t xml:space="preserve">    print(</w:t>
+      </w:r>
+      <w:r>
+        <w:rPr>
+          <w:rFonts w:ascii="Courier New" w:hAnsi="Courier New" w:cs="Courier New"/>
+          <w:color w:val="2A00FF"/>
+          <w:sz w:val="20"/>
+          <w:szCs w:val="20"/>
+        </w:rPr>
+        <w:t>"\n"</w:t>
+      </w:r>
+      <w:r>
+        <w:rPr>
+          <w:rFonts w:ascii="Courier New" w:hAnsi="Courier New" w:cs="Courier New"/>
+          <w:color w:val="000000"/>
+          <w:sz w:val="20"/>
+          <w:szCs w:val="20"/>
+        </w:rPr>
+        <w:t>);</w:t>
+      </w:r>
+    </w:p>
+    <w:p>
+      <w:pPr>
+        <w:autoSpaceDE w:val="0"/>
+        <w:autoSpaceDN w:val="0"/>
+        <w:adjustRightInd w:val="0"/>
+        <w:spacing w:after="0" w:line="240" w:lineRule="auto"/>
+        <w:rPr>
+          <w:rFonts w:ascii="Courier New" w:hAnsi="Courier New" w:cs="Courier New"/>
+          <w:sz w:val="20"/>
+          <w:szCs w:val="20"/>
+        </w:rPr>
+      </w:pPr>
+      <w:r>
+        <w:rPr>
+          <w:rFonts w:ascii="Courier New" w:hAnsi="Courier New" w:cs="Courier New"/>
+          <w:color w:val="000000"/>
+          <w:sz w:val="20"/>
+          <w:szCs w:val="20"/>
+        </w:rPr>
         <w:t xml:space="preserve">    </w:t>
       </w:r>
-      <w:proofErr w:type="gramStart"/>
-      <w:r>
-        <w:rPr>
-          <w:rFonts w:ascii="Courier New" w:hAnsi="Courier New" w:cs="Courier New"/>
-          <w:color w:val="000000"/>
-          <w:sz w:val="20"/>
-          <w:szCs w:val="20"/>
-        </w:rPr>
-        <w:t>print(</w:t>
-      </w:r>
-      <w:proofErr w:type="gramEnd"/>
-      <w:r>
-        <w:rPr>
-          <w:rFonts w:ascii="Courier New" w:hAnsi="Courier New" w:cs="Courier New"/>
-          <w:color w:val="2A00FF"/>
-          <w:sz w:val="20"/>
-          <w:szCs w:val="20"/>
-        </w:rPr>
-        <w:t>"\n"</w:t>
-      </w:r>
-      <w:r>
-        <w:rPr>
-          <w:rFonts w:ascii="Courier New" w:hAnsi="Courier New" w:cs="Courier New"/>
-          <w:color w:val="000000"/>
-          <w:sz w:val="20"/>
-          <w:szCs w:val="20"/>
-        </w:rPr>
-        <w:t>);</w:t>
-      </w:r>
-    </w:p>
-    <w:p>
-      <w:pPr>
-        <w:autoSpaceDE w:val="0"/>
-        <w:autoSpaceDN w:val="0"/>
-        <w:adjustRightInd w:val="0"/>
-        <w:spacing w:after="0" w:line="240" w:lineRule="auto"/>
-        <w:rPr>
-          <w:rFonts w:ascii="Courier New" w:hAnsi="Courier New" w:cs="Courier New"/>
-          <w:sz w:val="20"/>
-          <w:szCs w:val="20"/>
-        </w:rPr>
-      </w:pPr>
-      <w:r>
-        <w:rPr>
-          <w:rFonts w:ascii="Courier New" w:hAnsi="Courier New" w:cs="Courier New"/>
-          <w:color w:val="000000"/>
-          <w:sz w:val="20"/>
-          <w:szCs w:val="20"/>
-        </w:rPr>
-        <w:t xml:space="preserve">    </w:t>
-      </w:r>
-      <w:proofErr w:type="gramStart"/>
       <w:r>
         <w:rPr>
           <w:rFonts w:ascii="Courier New" w:hAnsi="Courier New" w:cs="Courier New"/>
@@ -3834,28 +2675,7 @@
           <w:sz w:val="20"/>
           <w:szCs w:val="20"/>
         </w:rPr>
-        <w:t>(</w:t>
-      </w:r>
-      <w:proofErr w:type="spellStart"/>
-      <w:proofErr w:type="gramEnd"/>
-      <w:r>
-        <w:rPr>
-          <w:rFonts w:ascii="Courier New" w:hAnsi="Courier New" w:cs="Courier New"/>
-          <w:color w:val="000000"/>
-          <w:sz w:val="20"/>
-          <w:szCs w:val="20"/>
-        </w:rPr>
-        <w:t>i</w:t>
-      </w:r>
-      <w:proofErr w:type="spellEnd"/>
-      <w:r>
-        <w:rPr>
-          <w:rFonts w:ascii="Courier New" w:hAnsi="Courier New" w:cs="Courier New"/>
-          <w:color w:val="000000"/>
-          <w:sz w:val="20"/>
-          <w:szCs w:val="20"/>
-        </w:rPr>
-        <w:t>=0;i&lt;5;i++){</w:t>
+        <w:t>(i=0;i&lt;5;i++){</w:t>
       </w:r>
     </w:p>
     <w:p>
@@ -3887,38 +2707,8 @@
           <w:szCs w:val="20"/>
         </w:rPr>
         <w:tab/>
-      </w:r>
-      <w:proofErr w:type="spellStart"/>
-      <w:r>
-        <w:rPr>
-          <w:rFonts w:ascii="Courier New" w:hAnsi="Courier New" w:cs="Courier New"/>
-          <w:color w:val="000000"/>
-          <w:sz w:val="20"/>
-          <w:szCs w:val="20"/>
-        </w:rPr>
-        <w:t>out_temp</w:t>
-      </w:r>
-      <w:proofErr w:type="spellEnd"/>
-      <w:r>
-        <w:rPr>
-          <w:rFonts w:ascii="Courier New" w:hAnsi="Courier New" w:cs="Courier New"/>
-          <w:color w:val="000000"/>
-          <w:sz w:val="20"/>
-          <w:szCs w:val="20"/>
-        </w:rPr>
-        <w:t xml:space="preserve"> = Xil_</w:t>
-      </w:r>
-      <w:proofErr w:type="gramStart"/>
-      <w:r>
-        <w:rPr>
-          <w:rFonts w:ascii="Courier New" w:hAnsi="Courier New" w:cs="Courier New"/>
-          <w:color w:val="000000"/>
-          <w:sz w:val="20"/>
-          <w:szCs w:val="20"/>
-        </w:rPr>
-        <w:t>In32(</w:t>
-      </w:r>
-      <w:proofErr w:type="gramEnd"/>
+        <w:t>out_temp = Xil_In32(</w:t>
+      </w:r>
       <w:r>
         <w:rPr>
           <w:rFonts w:ascii="Courier New" w:hAnsi="Courier New" w:cs="Courier New"/>
@@ -3936,27 +2726,7 @@
           <w:sz w:val="20"/>
           <w:szCs w:val="20"/>
         </w:rPr>
-        <w:t xml:space="preserve">+((ADDR_DIGEST0 + </w:t>
-      </w:r>
-      <w:proofErr w:type="spellStart"/>
-      <w:r>
-        <w:rPr>
-          <w:rFonts w:ascii="Courier New" w:hAnsi="Courier New" w:cs="Courier New"/>
-          <w:color w:val="000000"/>
-          <w:sz w:val="20"/>
-          <w:szCs w:val="20"/>
-        </w:rPr>
-        <w:t>i</w:t>
-      </w:r>
-      <w:proofErr w:type="spellEnd"/>
-      <w:r>
-        <w:rPr>
-          <w:rFonts w:ascii="Courier New" w:hAnsi="Courier New" w:cs="Courier New"/>
-          <w:color w:val="000000"/>
-          <w:sz w:val="20"/>
-          <w:szCs w:val="20"/>
-        </w:rPr>
-        <w:t>)&lt;&lt;2));</w:t>
+        <w:t>+((ADDR_DIGEST0 + i)&lt;&lt;2));</w:t>
       </w:r>
     </w:p>
     <w:p>
@@ -4001,38 +2771,8 @@
           <w:szCs w:val="20"/>
         </w:rPr>
         <w:tab/>
-      </w:r>
-      <w:proofErr w:type="spellStart"/>
-      <w:r>
-        <w:rPr>
-          <w:rFonts w:ascii="Courier New" w:hAnsi="Courier New" w:cs="Courier New"/>
-          <w:color w:val="000000"/>
-          <w:sz w:val="20"/>
-          <w:szCs w:val="20"/>
-        </w:rPr>
-        <w:t>xil_</w:t>
-      </w:r>
-      <w:proofErr w:type="gramStart"/>
-      <w:r>
-        <w:rPr>
-          <w:rFonts w:ascii="Courier New" w:hAnsi="Courier New" w:cs="Courier New"/>
-          <w:color w:val="000000"/>
-          <w:sz w:val="20"/>
-          <w:szCs w:val="20"/>
-        </w:rPr>
-        <w:t>printf</w:t>
-      </w:r>
-      <w:proofErr w:type="spellEnd"/>
-      <w:r>
-        <w:rPr>
-          <w:rFonts w:ascii="Courier New" w:hAnsi="Courier New" w:cs="Courier New"/>
-          <w:color w:val="000000"/>
-          <w:sz w:val="20"/>
-          <w:szCs w:val="20"/>
-        </w:rPr>
-        <w:t>(</w:t>
-      </w:r>
-      <w:proofErr w:type="gramEnd"/>
+        <w:t>xil_printf(</w:t>
+      </w:r>
       <w:r>
         <w:rPr>
           <w:rFonts w:ascii="Courier New" w:hAnsi="Courier New" w:cs="Courier New"/>
@@ -4094,36 +2834,82 @@
           <w:sz w:val="20"/>
           <w:szCs w:val="20"/>
         </w:rPr>
+        <w:t xml:space="preserve">    print(</w:t>
+      </w:r>
+      <w:r>
+        <w:rPr>
+          <w:rFonts w:ascii="Courier New" w:hAnsi="Courier New" w:cs="Courier New"/>
+          <w:color w:val="2A00FF"/>
+          <w:sz w:val="20"/>
+          <w:szCs w:val="20"/>
+        </w:rPr>
+        <w:t>"\n"</w:t>
+      </w:r>
+      <w:r>
+        <w:rPr>
+          <w:rFonts w:ascii="Courier New" w:hAnsi="Courier New" w:cs="Courier New"/>
+          <w:color w:val="000000"/>
+          <w:sz w:val="20"/>
+          <w:szCs w:val="20"/>
+        </w:rPr>
+        <w:t>);</w:t>
+      </w:r>
+    </w:p>
+    <w:p>
+      <w:pPr>
+        <w:autoSpaceDE w:val="0"/>
+        <w:autoSpaceDN w:val="0"/>
+        <w:adjustRightInd w:val="0"/>
+        <w:spacing w:after="0" w:line="240" w:lineRule="auto"/>
+        <w:rPr>
+          <w:rFonts w:ascii="Courier New" w:hAnsi="Courier New" w:cs="Courier New"/>
+          <w:sz w:val="20"/>
+          <w:szCs w:val="20"/>
+        </w:rPr>
+      </w:pPr>
+      <w:r>
+        <w:rPr>
+          <w:rFonts w:ascii="Courier New" w:hAnsi="Courier New" w:cs="Courier New"/>
+          <w:color w:val="000000"/>
+          <w:sz w:val="20"/>
+          <w:szCs w:val="20"/>
+        </w:rPr>
         <w:t xml:space="preserve">    </w:t>
       </w:r>
-      <w:proofErr w:type="gramStart"/>
-      <w:r>
-        <w:rPr>
-          <w:rFonts w:ascii="Courier New" w:hAnsi="Courier New" w:cs="Courier New"/>
-          <w:color w:val="000000"/>
-          <w:sz w:val="20"/>
-          <w:szCs w:val="20"/>
-        </w:rPr>
-        <w:t>print(</w:t>
-      </w:r>
-      <w:proofErr w:type="gramEnd"/>
-      <w:r>
-        <w:rPr>
-          <w:rFonts w:ascii="Courier New" w:hAnsi="Courier New" w:cs="Courier New"/>
-          <w:color w:val="2A00FF"/>
-          <w:sz w:val="20"/>
-          <w:szCs w:val="20"/>
-        </w:rPr>
-        <w:t>"\n"</w:t>
-      </w:r>
-      <w:r>
-        <w:rPr>
-          <w:rFonts w:ascii="Courier New" w:hAnsi="Courier New" w:cs="Courier New"/>
-          <w:color w:val="000000"/>
-          <w:sz w:val="20"/>
-          <w:szCs w:val="20"/>
-        </w:rPr>
-        <w:t>);</w:t>
+    </w:p>
+    <w:p>
+      <w:pPr>
+        <w:autoSpaceDE w:val="0"/>
+        <w:autoSpaceDN w:val="0"/>
+        <w:adjustRightInd w:val="0"/>
+        <w:spacing w:after="0" w:line="240" w:lineRule="auto"/>
+        <w:rPr>
+          <w:rFonts w:ascii="Courier New" w:hAnsi="Courier New" w:cs="Courier New"/>
+          <w:sz w:val="20"/>
+          <w:szCs w:val="20"/>
+        </w:rPr>
+      </w:pPr>
+    </w:p>
+    <w:p>
+      <w:pPr>
+        <w:autoSpaceDE w:val="0"/>
+        <w:autoSpaceDN w:val="0"/>
+        <w:adjustRightInd w:val="0"/>
+        <w:spacing w:after="0" w:line="240" w:lineRule="auto"/>
+        <w:rPr>
+          <w:rFonts w:ascii="Courier New" w:hAnsi="Courier New" w:cs="Courier New"/>
+          <w:sz w:val="20"/>
+          <w:szCs w:val="20"/>
+        </w:rPr>
+      </w:pPr>
+      <w:r>
+        <w:rPr>
+          <w:rFonts w:ascii="Courier New" w:hAnsi="Courier New" w:cs="Courier New"/>
+          <w:color w:val="000000"/>
+          <w:sz w:val="20"/>
+          <w:szCs w:val="20"/>
+        </w:rPr>
+        <w:t xml:space="preserve">    cleanup_platform();</w:t>
       </w:r>
     </w:p>
     <w:p>
@@ -4147,60 +2933,6 @@
         </w:rPr>
         <w:t xml:space="preserve">    </w:t>
       </w:r>
-      <w:proofErr w:type="spellStart"/>
-      <w:proofErr w:type="gramStart"/>
-      <w:r>
-        <w:rPr>
-          <w:rFonts w:ascii="Courier New" w:hAnsi="Courier New" w:cs="Courier New"/>
-          <w:color w:val="000000"/>
-          <w:sz w:val="20"/>
-          <w:szCs w:val="20"/>
-        </w:rPr>
-        <w:t>usleep</w:t>
-      </w:r>
-      <w:proofErr w:type="spellEnd"/>
-      <w:r>
-        <w:rPr>
-          <w:rFonts w:ascii="Courier New" w:hAnsi="Courier New" w:cs="Courier New"/>
-          <w:color w:val="000000"/>
-          <w:sz w:val="20"/>
-          <w:szCs w:val="20"/>
-        </w:rPr>
-        <w:t>(</w:t>
-      </w:r>
-      <w:proofErr w:type="gramEnd"/>
-      <w:r>
-        <w:rPr>
-          <w:rFonts w:ascii="Courier New" w:hAnsi="Courier New" w:cs="Courier New"/>
-          <w:color w:val="000000"/>
-          <w:sz w:val="20"/>
-          <w:szCs w:val="20"/>
-        </w:rPr>
-        <w:t>1000);</w:t>
-      </w:r>
-    </w:p>
-    <w:p>
-      <w:pPr>
-        <w:autoSpaceDE w:val="0"/>
-        <w:autoSpaceDN w:val="0"/>
-        <w:adjustRightInd w:val="0"/>
-        <w:spacing w:after="0" w:line="240" w:lineRule="auto"/>
-        <w:rPr>
-          <w:rFonts w:ascii="Courier New" w:hAnsi="Courier New" w:cs="Courier New"/>
-          <w:sz w:val="20"/>
-          <w:szCs w:val="20"/>
-        </w:rPr>
-      </w:pPr>
-      <w:r>
-        <w:rPr>
-          <w:rFonts w:ascii="Courier New" w:hAnsi="Courier New" w:cs="Courier New"/>
-          <w:color w:val="000000"/>
-          <w:sz w:val="20"/>
-          <w:szCs w:val="20"/>
-        </w:rPr>
-        <w:tab/>
-      </w:r>
-      <w:proofErr w:type="gramStart"/>
       <w:r>
         <w:rPr>
           <w:rFonts w:ascii="Courier New" w:hAnsi="Courier New" w:cs="Courier New"/>
@@ -4210,365 +2942,8 @@
           <w:sz w:val="20"/>
           <w:szCs w:val="20"/>
         </w:rPr>
-        <w:t>for</w:t>
-      </w:r>
-      <w:r>
-        <w:rPr>
-          <w:rFonts w:ascii="Courier New" w:hAnsi="Courier New" w:cs="Courier New"/>
-          <w:color w:val="000000"/>
-          <w:sz w:val="20"/>
-          <w:szCs w:val="20"/>
-        </w:rPr>
-        <w:t>(</w:t>
-      </w:r>
-      <w:proofErr w:type="spellStart"/>
-      <w:proofErr w:type="gramEnd"/>
-      <w:r>
-        <w:rPr>
-          <w:rFonts w:ascii="Courier New" w:hAnsi="Courier New" w:cs="Courier New"/>
-          <w:color w:val="000000"/>
-          <w:sz w:val="20"/>
-          <w:szCs w:val="20"/>
-        </w:rPr>
-        <w:t>i</w:t>
-      </w:r>
-      <w:proofErr w:type="spellEnd"/>
-      <w:r>
-        <w:rPr>
-          <w:rFonts w:ascii="Courier New" w:hAnsi="Courier New" w:cs="Courier New"/>
-          <w:color w:val="000000"/>
-          <w:sz w:val="20"/>
-          <w:szCs w:val="20"/>
-        </w:rPr>
-        <w:t>=0;i&lt;16;i++){</w:t>
-      </w:r>
-    </w:p>
-    <w:p>
-      <w:pPr>
-        <w:autoSpaceDE w:val="0"/>
-        <w:autoSpaceDN w:val="0"/>
-        <w:adjustRightInd w:val="0"/>
-        <w:spacing w:after="0" w:line="240" w:lineRule="auto"/>
-        <w:rPr>
-          <w:rFonts w:ascii="Courier New" w:hAnsi="Courier New" w:cs="Courier New"/>
-          <w:sz w:val="20"/>
-          <w:szCs w:val="20"/>
-        </w:rPr>
-      </w:pPr>
-      <w:r>
-        <w:rPr>
-          <w:rFonts w:ascii="Courier New" w:hAnsi="Courier New" w:cs="Courier New"/>
-          <w:color w:val="000000"/>
-          <w:sz w:val="20"/>
-          <w:szCs w:val="20"/>
-        </w:rPr>
-        <w:tab/>
-      </w:r>
-      <w:r>
-        <w:rPr>
-          <w:rFonts w:ascii="Courier New" w:hAnsi="Courier New" w:cs="Courier New"/>
-          <w:color w:val="000000"/>
-          <w:sz w:val="20"/>
-          <w:szCs w:val="20"/>
-        </w:rPr>
-        <w:tab/>
-      </w:r>
-      <w:proofErr w:type="spellStart"/>
-      <w:r>
-        <w:rPr>
-          <w:rFonts w:ascii="Courier New" w:hAnsi="Courier New" w:cs="Courier New"/>
-          <w:color w:val="000000"/>
-          <w:sz w:val="20"/>
-          <w:szCs w:val="20"/>
-        </w:rPr>
-        <w:t>out_temp</w:t>
-      </w:r>
-      <w:proofErr w:type="spellEnd"/>
-      <w:r>
-        <w:rPr>
-          <w:rFonts w:ascii="Courier New" w:hAnsi="Courier New" w:cs="Courier New"/>
-          <w:color w:val="000000"/>
-          <w:sz w:val="20"/>
-          <w:szCs w:val="20"/>
-        </w:rPr>
-        <w:t xml:space="preserve"> = Xil_</w:t>
-      </w:r>
-      <w:proofErr w:type="gramStart"/>
-      <w:r>
-        <w:rPr>
-          <w:rFonts w:ascii="Courier New" w:hAnsi="Courier New" w:cs="Courier New"/>
-          <w:color w:val="000000"/>
-          <w:sz w:val="20"/>
-          <w:szCs w:val="20"/>
-        </w:rPr>
-        <w:t>In32(</w:t>
-      </w:r>
-      <w:proofErr w:type="gramEnd"/>
-      <w:r>
-        <w:rPr>
-          <w:rFonts w:ascii="Courier New" w:hAnsi="Courier New" w:cs="Courier New"/>
-          <w:color w:val="000000"/>
-          <w:sz w:val="20"/>
-          <w:szCs w:val="20"/>
-          <w:highlight w:val="lightGray"/>
-        </w:rPr>
-        <w:t>XPAR_SHA1_0_S00_AXI_BASEADDR</w:t>
-      </w:r>
-      <w:r>
-        <w:rPr>
-          <w:rFonts w:ascii="Courier New" w:hAnsi="Courier New" w:cs="Courier New"/>
-          <w:color w:val="000000"/>
-          <w:sz w:val="20"/>
-          <w:szCs w:val="20"/>
-        </w:rPr>
-        <w:t xml:space="preserve">+((ADDR_BLOCK0 + </w:t>
-      </w:r>
-      <w:proofErr w:type="spellStart"/>
-      <w:r>
-        <w:rPr>
-          <w:rFonts w:ascii="Courier New" w:hAnsi="Courier New" w:cs="Courier New"/>
-          <w:color w:val="000000"/>
-          <w:sz w:val="20"/>
-          <w:szCs w:val="20"/>
-        </w:rPr>
-        <w:t>i</w:t>
-      </w:r>
-      <w:proofErr w:type="spellEnd"/>
-      <w:r>
-        <w:rPr>
-          <w:rFonts w:ascii="Courier New" w:hAnsi="Courier New" w:cs="Courier New"/>
-          <w:color w:val="000000"/>
-          <w:sz w:val="20"/>
-          <w:szCs w:val="20"/>
-        </w:rPr>
-        <w:t>)&lt;&lt;2));</w:t>
-      </w:r>
-    </w:p>
-    <w:p>
-      <w:pPr>
-        <w:autoSpaceDE w:val="0"/>
-        <w:autoSpaceDN w:val="0"/>
-        <w:adjustRightInd w:val="0"/>
-        <w:spacing w:after="0" w:line="240" w:lineRule="auto"/>
-        <w:rPr>
-          <w:rFonts w:ascii="Courier New" w:hAnsi="Courier New" w:cs="Courier New"/>
-          <w:sz w:val="20"/>
-          <w:szCs w:val="20"/>
-        </w:rPr>
-      </w:pPr>
-    </w:p>
-    <w:p>
-      <w:pPr>
-        <w:autoSpaceDE w:val="0"/>
-        <w:autoSpaceDN w:val="0"/>
-        <w:adjustRightInd w:val="0"/>
-        <w:spacing w:after="0" w:line="240" w:lineRule="auto"/>
-        <w:rPr>
-          <w:rFonts w:ascii="Courier New" w:hAnsi="Courier New" w:cs="Courier New"/>
-          <w:sz w:val="20"/>
-          <w:szCs w:val="20"/>
-        </w:rPr>
-      </w:pPr>
-      <w:r>
-        <w:rPr>
-          <w:rFonts w:ascii="Courier New" w:hAnsi="Courier New" w:cs="Courier New"/>
-          <w:color w:val="000000"/>
-          <w:sz w:val="20"/>
-          <w:szCs w:val="20"/>
-        </w:rPr>
-        <w:tab/>
-      </w:r>
-      <w:r>
-        <w:rPr>
-          <w:rFonts w:ascii="Courier New" w:hAnsi="Courier New" w:cs="Courier New"/>
-          <w:color w:val="000000"/>
-          <w:sz w:val="20"/>
-          <w:szCs w:val="20"/>
-        </w:rPr>
-        <w:tab/>
-      </w:r>
-      <w:proofErr w:type="spellStart"/>
-      <w:r>
-        <w:rPr>
-          <w:rFonts w:ascii="Courier New" w:hAnsi="Courier New" w:cs="Courier New"/>
-          <w:color w:val="000000"/>
-          <w:sz w:val="20"/>
-          <w:szCs w:val="20"/>
-        </w:rPr>
-        <w:t>xil_</w:t>
-      </w:r>
-      <w:proofErr w:type="gramStart"/>
-      <w:r>
-        <w:rPr>
-          <w:rFonts w:ascii="Courier New" w:hAnsi="Courier New" w:cs="Courier New"/>
-          <w:color w:val="000000"/>
-          <w:sz w:val="20"/>
-          <w:szCs w:val="20"/>
-        </w:rPr>
-        <w:t>printf</w:t>
-      </w:r>
-      <w:proofErr w:type="spellEnd"/>
-      <w:r>
-        <w:rPr>
-          <w:rFonts w:ascii="Courier New" w:hAnsi="Courier New" w:cs="Courier New"/>
-          <w:color w:val="000000"/>
-          <w:sz w:val="20"/>
-          <w:szCs w:val="20"/>
-        </w:rPr>
-        <w:t>(</w:t>
-      </w:r>
-      <w:proofErr w:type="gramEnd"/>
-      <w:r>
-        <w:rPr>
-          <w:rFonts w:ascii="Courier New" w:hAnsi="Courier New" w:cs="Courier New"/>
-          <w:color w:val="2A00FF"/>
-          <w:sz w:val="20"/>
-          <w:szCs w:val="20"/>
-        </w:rPr>
-        <w:t>"%08x"</w:t>
-      </w:r>
-      <w:r>
-        <w:rPr>
-          <w:rFonts w:ascii="Courier New" w:hAnsi="Courier New" w:cs="Courier New"/>
-          <w:color w:val="000000"/>
-          <w:sz w:val="20"/>
-          <w:szCs w:val="20"/>
-        </w:rPr>
-        <w:t>,out_temp);</w:t>
-      </w:r>
-    </w:p>
-    <w:p>
-      <w:pPr>
-        <w:autoSpaceDE w:val="0"/>
-        <w:autoSpaceDN w:val="0"/>
-        <w:adjustRightInd w:val="0"/>
-        <w:spacing w:after="0" w:line="240" w:lineRule="auto"/>
-        <w:rPr>
-          <w:rFonts w:ascii="Courier New" w:hAnsi="Courier New" w:cs="Courier New"/>
-          <w:sz w:val="20"/>
-          <w:szCs w:val="20"/>
-        </w:rPr>
-      </w:pPr>
-      <w:r>
-        <w:rPr>
-          <w:rFonts w:ascii="Courier New" w:hAnsi="Courier New" w:cs="Courier New"/>
-          <w:color w:val="000000"/>
-          <w:sz w:val="20"/>
-          <w:szCs w:val="20"/>
-        </w:rPr>
-        <w:tab/>
-        <w:t>}</w:t>
-      </w:r>
-    </w:p>
-    <w:p>
-      <w:pPr>
-        <w:autoSpaceDE w:val="0"/>
-        <w:autoSpaceDN w:val="0"/>
-        <w:adjustRightInd w:val="0"/>
-        <w:spacing w:after="0" w:line="240" w:lineRule="auto"/>
-        <w:rPr>
-          <w:rFonts w:ascii="Courier New" w:hAnsi="Courier New" w:cs="Courier New"/>
-          <w:sz w:val="20"/>
-          <w:szCs w:val="20"/>
-        </w:rPr>
-      </w:pPr>
-    </w:p>
-    <w:p>
-      <w:pPr>
-        <w:autoSpaceDE w:val="0"/>
-        <w:autoSpaceDN w:val="0"/>
-        <w:adjustRightInd w:val="0"/>
-        <w:spacing w:after="0" w:line="240" w:lineRule="auto"/>
-        <w:rPr>
-          <w:rFonts w:ascii="Courier New" w:hAnsi="Courier New" w:cs="Courier New"/>
-          <w:sz w:val="20"/>
-          <w:szCs w:val="20"/>
-        </w:rPr>
-      </w:pPr>
-      <w:r>
-        <w:rPr>
-          <w:rFonts w:ascii="Courier New" w:hAnsi="Courier New" w:cs="Courier New"/>
-          <w:color w:val="000000"/>
-          <w:sz w:val="20"/>
-          <w:szCs w:val="20"/>
-        </w:rPr>
-        <w:t xml:space="preserve">    </w:t>
-      </w:r>
-      <w:proofErr w:type="spellStart"/>
-      <w:r>
-        <w:rPr>
-          <w:rFonts w:ascii="Courier New" w:hAnsi="Courier New" w:cs="Courier New"/>
-          <w:color w:val="000000"/>
-          <w:sz w:val="20"/>
-          <w:szCs w:val="20"/>
-        </w:rPr>
-        <w:t>cleanup_</w:t>
-      </w:r>
-      <w:proofErr w:type="gramStart"/>
-      <w:r>
-        <w:rPr>
-          <w:rFonts w:ascii="Courier New" w:hAnsi="Courier New" w:cs="Courier New"/>
-          <w:color w:val="000000"/>
-          <w:sz w:val="20"/>
-          <w:szCs w:val="20"/>
-        </w:rPr>
-        <w:t>platform</w:t>
-      </w:r>
-      <w:proofErr w:type="spellEnd"/>
-      <w:r>
-        <w:rPr>
-          <w:rFonts w:ascii="Courier New" w:hAnsi="Courier New" w:cs="Courier New"/>
-          <w:color w:val="000000"/>
-          <w:sz w:val="20"/>
-          <w:szCs w:val="20"/>
-        </w:rPr>
-        <w:t>(</w:t>
-      </w:r>
-      <w:proofErr w:type="gramEnd"/>
-      <w:r>
-        <w:rPr>
-          <w:rFonts w:ascii="Courier New" w:hAnsi="Courier New" w:cs="Courier New"/>
-          <w:color w:val="000000"/>
-          <w:sz w:val="20"/>
-          <w:szCs w:val="20"/>
-        </w:rPr>
-        <w:t>);</w:t>
-      </w:r>
-    </w:p>
-    <w:p>
-      <w:pPr>
-        <w:autoSpaceDE w:val="0"/>
-        <w:autoSpaceDN w:val="0"/>
-        <w:adjustRightInd w:val="0"/>
-        <w:spacing w:after="0" w:line="240" w:lineRule="auto"/>
-        <w:rPr>
-          <w:rFonts w:ascii="Courier New" w:hAnsi="Courier New" w:cs="Courier New"/>
-          <w:sz w:val="20"/>
-          <w:szCs w:val="20"/>
-        </w:rPr>
-      </w:pPr>
-      <w:r>
-        <w:rPr>
-          <w:rFonts w:ascii="Courier New" w:hAnsi="Courier New" w:cs="Courier New"/>
-          <w:color w:val="000000"/>
-          <w:sz w:val="20"/>
-          <w:szCs w:val="20"/>
-        </w:rPr>
-        <w:t xml:space="preserve">    </w:t>
-      </w:r>
-      <w:proofErr w:type="gramStart"/>
-      <w:r>
-        <w:rPr>
-          <w:rFonts w:ascii="Courier New" w:hAnsi="Courier New" w:cs="Courier New"/>
-          <w:b/>
-          <w:bCs/>
-          <w:color w:val="7F0055"/>
-          <w:sz w:val="20"/>
-          <w:szCs w:val="20"/>
-        </w:rPr>
         <w:t>return</w:t>
       </w:r>
-      <w:proofErr w:type="gramEnd"/>
       <w:r>
         <w:rPr>
           <w:rFonts w:ascii="Courier New" w:hAnsi="Courier New" w:cs="Courier New"/>
@@ -4613,21 +2988,7 @@
         <w:rPr>
           <w:b/>
         </w:rPr>
-        <w:t xml:space="preserve">Result of </w:t>
-      </w:r>
-      <w:proofErr w:type="spellStart"/>
-      <w:r>
-        <w:rPr>
-          <w:b/>
-        </w:rPr>
-        <w:t>Testcode</w:t>
-      </w:r>
-      <w:proofErr w:type="spellEnd"/>
-      <w:r>
-        <w:rPr>
-          <w:b/>
-        </w:rPr>
-        <w:t>:</w:t>
+        <w:t>Result of Testcode:</w:t>
       </w:r>
     </w:p>
     <w:p>
